--- a/Informe de gestion de tiempo.docx
+++ b/Informe de gestion de tiempo.docx
@@ -1,6 +1,6 @@
 
 <file path=word/document.xml><?xml version="1.0" encoding="utf-8"?>
-<w:document xmlns:wpc="http://schemas.microsoft.com/office/word/2010/wordprocessingCanvas" xmlns:mc="http://schemas.openxmlformats.org/markup-compatibility/2006" xmlns:o="urn:schemas-microsoft-com:office:office" xmlns:r="http://schemas.openxmlformats.org/officeDocument/2006/relationships" xmlns:m="http://schemas.openxmlformats.org/officeDocument/2006/math" xmlns:v="urn:schemas-microsoft-com:vml" xmlns:wp14="http://schemas.microsoft.com/office/word/2010/wordprocessingDrawing" xmlns:wp="http://schemas.openxmlformats.org/drawingml/2006/wordprocessingDrawing" xmlns:w10="urn:schemas-microsoft-com:office:word" xmlns:w="http://schemas.openxmlformats.org/wordprocessingml/2006/main" xmlns:w14="http://schemas.microsoft.com/office/word/2010/wordml" xmlns:w15="http://schemas.microsoft.com/office/word/2012/wordml" xmlns:wpg="http://schemas.microsoft.com/office/word/2010/wordprocessingGroup" xmlns:wpi="http://schemas.microsoft.com/office/word/2010/wordprocessingInk" xmlns:wne="http://schemas.microsoft.com/office/word/2006/wordml" xmlns:wps="http://schemas.microsoft.com/office/word/2010/wordprocessingShape" mc:Ignorable="w14 w15 wp14">
+<w:document xmlns:wpc="http://schemas.microsoft.com/office/word/2010/wordprocessingCanvas" xmlns:mo="http://schemas.microsoft.com/office/mac/office/2008/main" xmlns:mc="http://schemas.openxmlformats.org/markup-compatibility/2006" xmlns:mv="urn:schemas-microsoft-com:mac:vml" xmlns:o="urn:schemas-microsoft-com:office:office" xmlns:r="http://schemas.openxmlformats.org/officeDocument/2006/relationships" xmlns:m="http://schemas.openxmlformats.org/officeDocument/2006/math" xmlns:v="urn:schemas-microsoft-com:vml" xmlns:wp14="http://schemas.microsoft.com/office/word/2010/wordprocessingDrawing" xmlns:wp="http://schemas.openxmlformats.org/drawingml/2006/wordprocessingDrawing" xmlns:w10="urn:schemas-microsoft-com:office:word" xmlns:w="http://schemas.openxmlformats.org/wordprocessingml/2006/main" xmlns:w14="http://schemas.microsoft.com/office/word/2010/wordml" xmlns:w15="http://schemas.microsoft.com/office/word/2012/wordml" xmlns:wpg="http://schemas.microsoft.com/office/word/2010/wordprocessingGroup" xmlns:wpi="http://schemas.microsoft.com/office/word/2010/wordprocessingInk" xmlns:wne="http://schemas.microsoft.com/office/word/2006/wordml" xmlns:wps="http://schemas.microsoft.com/office/word/2010/wordprocessingShape" mc:Ignorable="w14 w15 wp14">
   <w:background w:color="FFFFFF"/>
   <w:body>
     <w:p>
@@ -111,7 +111,7 @@
     </w:p>
     <w:p>
       <w:pPr>
-        <w:pStyle w:val="Prrafodelista"/>
+        <w:pStyle w:val="ListParagraph"/>
         <w:numPr>
           <w:ilvl w:val="0"/>
           <w:numId w:val="2"/>
@@ -134,7 +134,7 @@
     </w:p>
     <w:p>
       <w:pPr>
-        <w:pStyle w:val="Prrafodelista"/>
+        <w:pStyle w:val="ListParagraph"/>
         <w:numPr>
           <w:ilvl w:val="0"/>
           <w:numId w:val="2"/>
@@ -146,7 +146,7 @@
     </w:p>
     <w:p>
       <w:pPr>
-        <w:pStyle w:val="Prrafodelista"/>
+        <w:pStyle w:val="ListParagraph"/>
         <w:numPr>
           <w:ilvl w:val="0"/>
           <w:numId w:val="2"/>
@@ -158,7 +158,7 @@
     </w:p>
     <w:p>
       <w:pPr>
-        <w:pStyle w:val="Prrafodelista"/>
+        <w:pStyle w:val="ListParagraph"/>
         <w:numPr>
           <w:ilvl w:val="0"/>
           <w:numId w:val="2"/>
@@ -170,27 +170,19 @@
     </w:p>
     <w:p>
       <w:pPr>
-        <w:pStyle w:val="Prrafodelista"/>
+        <w:pStyle w:val="ListParagraph"/>
         <w:numPr>
           <w:ilvl w:val="0"/>
           <w:numId w:val="2"/>
         </w:numPr>
       </w:pPr>
       <w:r>
-        <w:t xml:space="preserve">Implementar Clases de </w:t>
-      </w:r>
-      <w:proofErr w:type="spellStart"/>
-      <w:r>
-        <w:t>Hast</w:t>
-      </w:r>
-      <w:proofErr w:type="spellEnd"/>
-      <w:r>
-        <w:t xml:space="preserve"> al Programa  </w:t>
+        <w:t xml:space="preserve">Implementar Clases de Hast al Programa  </w:t>
       </w:r>
     </w:p>
     <w:p>
       <w:pPr>
-        <w:pStyle w:val="Prrafodelista"/>
+        <w:pStyle w:val="ListParagraph"/>
         <w:numPr>
           <w:ilvl w:val="0"/>
           <w:numId w:val="2"/>
@@ -377,21 +369,8 @@
               <w:widowControl w:val="0"/>
               <w:spacing w:line="240" w:lineRule="auto"/>
             </w:pPr>
-            <w:proofErr w:type="spellStart"/>
-            <w:r>
-              <w:t>Creacion</w:t>
-            </w:r>
-            <w:proofErr w:type="spellEnd"/>
-            <w:r>
-              <w:t xml:space="preserve"> de </w:t>
-            </w:r>
-            <w:proofErr w:type="spellStart"/>
-            <w:r>
-              <w:t>Logt</w:t>
-            </w:r>
-            <w:proofErr w:type="spellEnd"/>
-            <w:r>
-              <w:t xml:space="preserve"> y Gestor de tiempo</w:t>
+            <w:r>
+              <w:t>Creacion de Logt y Gestor de tiempo</w:t>
             </w:r>
           </w:p>
         </w:tc>
@@ -921,15 +900,7 @@
           </w:tcPr>
           <w:p>
             <w:r>
-              <w:t xml:space="preserve">Implementar Clases de </w:t>
-            </w:r>
-            <w:proofErr w:type="spellStart"/>
-            <w:r>
-              <w:t>Hast</w:t>
-            </w:r>
-            <w:proofErr w:type="spellEnd"/>
-            <w:r>
-              <w:t xml:space="preserve"> al Programa  </w:t>
+              <w:t xml:space="preserve">Implementar Clases de Hast al Programa  </w:t>
             </w:r>
           </w:p>
           <w:p>
@@ -955,15 +926,7 @@
               <w:spacing w:line="240" w:lineRule="auto"/>
             </w:pPr>
             <w:r>
-              <w:t xml:space="preserve">Implementación de métodos y formas  de ordenamiento </w:t>
-            </w:r>
-            <w:proofErr w:type="spellStart"/>
-            <w:r>
-              <w:t>Hast</w:t>
-            </w:r>
-            <w:proofErr w:type="spellEnd"/>
-            <w:r>
-              <w:t xml:space="preserve"> al Programa</w:t>
+              <w:t>Implementación de métodos y formas  de ordenamiento Hast al Programa</w:t>
             </w:r>
           </w:p>
         </w:tc>
@@ -1136,12 +1099,7 @@
               <w:spacing w:line="240" w:lineRule="auto"/>
             </w:pPr>
             <w:r>
-              <w:t>29</w:t>
-            </w:r>
-            <w:bookmarkStart w:id="0" w:name="_GoBack"/>
-            <w:bookmarkEnd w:id="0"/>
-            <w:r>
-              <w:t>/</w:t>
+              <w:t>29/</w:t>
             </w:r>
             <w:r>
               <w:t>08/2016</w:t>
@@ -1237,23 +1195,7 @@
           <w:sz w:val="24"/>
           <w:szCs w:val="24"/>
         </w:rPr>
-        <w:t xml:space="preserve">la realización de este programa basándose en </w:t>
-      </w:r>
-      <w:proofErr w:type="spellStart"/>
-      <w:r>
-        <w:rPr>
-          <w:sz w:val="24"/>
-          <w:szCs w:val="24"/>
-        </w:rPr>
-        <w:t>factorys</w:t>
-      </w:r>
-      <w:proofErr w:type="spellEnd"/>
-      <w:r>
-        <w:rPr>
-          <w:sz w:val="24"/>
-          <w:szCs w:val="24"/>
-        </w:rPr>
-        <w:t xml:space="preserve"> y estructuras.</w:t>
+        <w:t>la realización de este programa basándose en factorys y estructuras.</w:t>
       </w:r>
     </w:p>
     <w:p>
@@ -1337,39 +1279,21 @@
           <w:sz w:val="24"/>
           <w:szCs w:val="24"/>
         </w:rPr>
-        <w:t xml:space="preserve">etrasos para hacer el programa, además algunos problemas relacionados al uso del </w:t>
+        <w:t>etrasos para hacer el programa, además algunos problemas relacionados al uso del Factory(y sus objetos) sin tener conocimiento ni experiencia con el termino “HAS</w:t>
       </w:r>
-      <w:proofErr w:type="gramStart"/>
       <w:r>
         <w:rPr>
           <w:sz w:val="24"/>
           <w:szCs w:val="24"/>
         </w:rPr>
-        <w:t>Factory(</w:t>
+        <w:t>H</w:t>
       </w:r>
-      <w:proofErr w:type="gramEnd"/>
       <w:r>
         <w:rPr>
           <w:sz w:val="24"/>
           <w:szCs w:val="24"/>
         </w:rPr>
-        <w:t xml:space="preserve">y sus objetos) sin tener conocimiento ni experiencia con el </w:t>
-      </w:r>
-      <w:proofErr w:type="spellStart"/>
-      <w:r>
-        <w:rPr>
-          <w:sz w:val="24"/>
-          <w:szCs w:val="24"/>
-        </w:rPr>
-        <w:t>termino</w:t>
-      </w:r>
-      <w:proofErr w:type="spellEnd"/>
-      <w:r>
-        <w:rPr>
-          <w:sz w:val="24"/>
-          <w:szCs w:val="24"/>
-        </w:rPr>
-        <w:t xml:space="preserve"> “HAST” y sus diversos usos.</w:t>
+        <w:t>” y sus diversos usos.</w:t>
       </w:r>
     </w:p>
     <w:p>
@@ -1396,7 +1320,1858 @@
       </w:pPr>
     </w:p>
     <w:p/>
+    <w:tbl>
+      <w:tblPr>
+        <w:tblW w:w="9360" w:type="dxa"/>
+        <w:tblInd w:w="108" w:type="dxa"/>
+        <w:tblLook w:val="04A0" w:firstRow="1" w:lastRow="0" w:firstColumn="1" w:lastColumn="0" w:noHBand="0" w:noVBand="1"/>
+      </w:tblPr>
+      <w:tblGrid>
+        <w:gridCol w:w="1318"/>
+        <w:gridCol w:w="1092"/>
+        <w:gridCol w:w="881"/>
+        <w:gridCol w:w="883"/>
+        <w:gridCol w:w="883"/>
+        <w:gridCol w:w="2613"/>
+        <w:gridCol w:w="1857"/>
+      </w:tblGrid>
+      <w:tr>
+        <w:trPr>
+          <w:trHeight w:val="320"/>
+        </w:trPr>
+        <w:tc>
+          <w:tcPr>
+            <w:tcW w:w="1151" w:type="dxa"/>
+            <w:tcBorders>
+              <w:top w:val="nil"/>
+              <w:left w:val="nil"/>
+              <w:bottom w:val="nil"/>
+              <w:right w:val="nil"/>
+            </w:tcBorders>
+            <w:shd w:val="clear" w:color="auto" w:fill="auto"/>
+            <w:noWrap/>
+            <w:vAlign w:val="bottom"/>
+            <w:hideMark/>
+          </w:tcPr>
+          <w:p>
+            <w:pPr>
+              <w:spacing w:line="240" w:lineRule="auto"/>
+              <w:rPr>
+                <w:rFonts w:ascii="Calibri" w:eastAsia="Times New Roman" w:hAnsi="Calibri" w:cs="Times New Roman"/>
+                <w:sz w:val="24"/>
+                <w:szCs w:val="24"/>
+                <w:lang w:val="en-US" w:eastAsia="en-US"/>
+              </w:rPr>
+            </w:pPr>
+            <w:r>
+              <w:rPr>
+                <w:rFonts w:ascii="Calibri" w:eastAsia="Times New Roman" w:hAnsi="Calibri" w:cs="Times New Roman"/>
+                <w:sz w:val="24"/>
+                <w:szCs w:val="24"/>
+                <w:lang w:val="en-US" w:eastAsia="en-US"/>
+              </w:rPr>
+              <w:t>Nombre:</w:t>
+            </w:r>
+          </w:p>
+        </w:tc>
+        <w:tc>
+          <w:tcPr>
+            <w:tcW w:w="6352" w:type="dxa"/>
+            <w:gridSpan w:val="5"/>
+            <w:tcBorders>
+              <w:top w:val="nil"/>
+              <w:left w:val="nil"/>
+              <w:bottom w:val="single" w:sz="4" w:space="0" w:color="auto"/>
+              <w:right w:val="nil"/>
+            </w:tcBorders>
+            <w:shd w:val="clear" w:color="auto" w:fill="auto"/>
+            <w:noWrap/>
+            <w:vAlign w:val="bottom"/>
+            <w:hideMark/>
+          </w:tcPr>
+          <w:p>
+            <w:pPr>
+              <w:spacing w:line="240" w:lineRule="auto"/>
+              <w:jc w:val="center"/>
+              <w:rPr>
+                <w:rFonts w:ascii="Calibri" w:eastAsia="Times New Roman" w:hAnsi="Calibri" w:cs="Times New Roman"/>
+                <w:sz w:val="24"/>
+                <w:szCs w:val="24"/>
+                <w:lang w:val="en-US" w:eastAsia="en-US"/>
+              </w:rPr>
+            </w:pPr>
+            <w:r>
+              <w:rPr>
+                <w:rFonts w:ascii="Calibri" w:eastAsia="Times New Roman" w:hAnsi="Calibri" w:cs="Times New Roman"/>
+                <w:sz w:val="24"/>
+                <w:szCs w:val="24"/>
+                <w:lang w:val="en-US" w:eastAsia="en-US"/>
+              </w:rPr>
+              <w:t>José Gerardo Molina Rodríguez</w:t>
+            </w:r>
+          </w:p>
+        </w:tc>
+        <w:tc>
+          <w:tcPr>
+            <w:tcW w:w="1857" w:type="dxa"/>
+            <w:tcBorders>
+              <w:top w:val="nil"/>
+              <w:left w:val="nil"/>
+              <w:bottom w:val="nil"/>
+              <w:right w:val="nil"/>
+            </w:tcBorders>
+            <w:shd w:val="clear" w:color="auto" w:fill="auto"/>
+            <w:noWrap/>
+            <w:vAlign w:val="bottom"/>
+            <w:hideMark/>
+          </w:tcPr>
+          <w:p>
+            <w:pPr>
+              <w:spacing w:line="240" w:lineRule="auto"/>
+              <w:jc w:val="center"/>
+              <w:rPr>
+                <w:rFonts w:ascii="Calibri" w:eastAsia="Times New Roman" w:hAnsi="Calibri" w:cs="Times New Roman"/>
+                <w:sz w:val="24"/>
+                <w:szCs w:val="24"/>
+                <w:lang w:val="en-US" w:eastAsia="en-US"/>
+              </w:rPr>
+            </w:pPr>
+          </w:p>
+        </w:tc>
+      </w:tr>
+      <w:tr>
+        <w:trPr>
+          <w:trHeight w:val="320"/>
+        </w:trPr>
+        <w:tc>
+          <w:tcPr>
+            <w:tcW w:w="1151" w:type="dxa"/>
+            <w:tcBorders>
+              <w:top w:val="nil"/>
+              <w:left w:val="nil"/>
+              <w:bottom w:val="nil"/>
+              <w:right w:val="nil"/>
+            </w:tcBorders>
+            <w:shd w:val="clear" w:color="auto" w:fill="auto"/>
+            <w:noWrap/>
+            <w:vAlign w:val="bottom"/>
+            <w:hideMark/>
+          </w:tcPr>
+          <w:p>
+            <w:pPr>
+              <w:spacing w:line="240" w:lineRule="auto"/>
+              <w:rPr>
+                <w:rFonts w:ascii="Calibri" w:eastAsia="Times New Roman" w:hAnsi="Calibri" w:cs="Times New Roman"/>
+                <w:sz w:val="24"/>
+                <w:szCs w:val="24"/>
+                <w:lang w:val="en-US" w:eastAsia="en-US"/>
+              </w:rPr>
+            </w:pPr>
+            <w:r>
+              <w:rPr>
+                <w:rFonts w:ascii="Calibri" w:eastAsia="Times New Roman" w:hAnsi="Calibri" w:cs="Times New Roman"/>
+                <w:sz w:val="24"/>
+                <w:szCs w:val="24"/>
+                <w:lang w:val="en-US" w:eastAsia="en-US"/>
+              </w:rPr>
+              <w:t>Carné:</w:t>
+            </w:r>
+          </w:p>
+        </w:tc>
+        <w:tc>
+          <w:tcPr>
+            <w:tcW w:w="6352" w:type="dxa"/>
+            <w:gridSpan w:val="5"/>
+            <w:tcBorders>
+              <w:top w:val="nil"/>
+              <w:left w:val="nil"/>
+              <w:bottom w:val="single" w:sz="4" w:space="0" w:color="auto"/>
+              <w:right w:val="nil"/>
+            </w:tcBorders>
+            <w:shd w:val="clear" w:color="auto" w:fill="auto"/>
+            <w:noWrap/>
+            <w:vAlign w:val="bottom"/>
+            <w:hideMark/>
+          </w:tcPr>
+          <w:p>
+            <w:pPr>
+              <w:spacing w:line="240" w:lineRule="auto"/>
+              <w:jc w:val="center"/>
+              <w:rPr>
+                <w:rFonts w:ascii="Calibri" w:eastAsia="Times New Roman" w:hAnsi="Calibri" w:cs="Times New Roman"/>
+                <w:sz w:val="24"/>
+                <w:szCs w:val="24"/>
+                <w:lang w:val="en-US" w:eastAsia="en-US"/>
+              </w:rPr>
+            </w:pPr>
+            <w:r>
+              <w:rPr>
+                <w:rFonts w:ascii="Calibri" w:eastAsia="Times New Roman" w:hAnsi="Calibri" w:cs="Times New Roman"/>
+                <w:sz w:val="24"/>
+                <w:szCs w:val="24"/>
+                <w:lang w:val="en-US" w:eastAsia="en-US"/>
+              </w:rPr>
+              <w:t>14492</w:t>
+            </w:r>
+          </w:p>
+        </w:tc>
+        <w:tc>
+          <w:tcPr>
+            <w:tcW w:w="1857" w:type="dxa"/>
+            <w:tcBorders>
+              <w:top w:val="nil"/>
+              <w:left w:val="nil"/>
+              <w:bottom w:val="nil"/>
+              <w:right w:val="nil"/>
+            </w:tcBorders>
+            <w:shd w:val="clear" w:color="auto" w:fill="auto"/>
+            <w:noWrap/>
+            <w:vAlign w:val="bottom"/>
+            <w:hideMark/>
+          </w:tcPr>
+          <w:p>
+            <w:pPr>
+              <w:spacing w:line="240" w:lineRule="auto"/>
+              <w:jc w:val="center"/>
+              <w:rPr>
+                <w:rFonts w:ascii="Calibri" w:eastAsia="Times New Roman" w:hAnsi="Calibri" w:cs="Times New Roman"/>
+                <w:sz w:val="24"/>
+                <w:szCs w:val="24"/>
+                <w:lang w:val="en-US" w:eastAsia="en-US"/>
+              </w:rPr>
+            </w:pPr>
+          </w:p>
+        </w:tc>
+      </w:tr>
+      <w:tr>
+        <w:trPr>
+          <w:trHeight w:val="320"/>
+        </w:trPr>
+        <w:tc>
+          <w:tcPr>
+            <w:tcW w:w="1151" w:type="dxa"/>
+            <w:tcBorders>
+              <w:top w:val="nil"/>
+              <w:left w:val="nil"/>
+              <w:bottom w:val="nil"/>
+              <w:right w:val="nil"/>
+            </w:tcBorders>
+            <w:shd w:val="clear" w:color="auto" w:fill="auto"/>
+            <w:noWrap/>
+            <w:vAlign w:val="bottom"/>
+            <w:hideMark/>
+          </w:tcPr>
+          <w:p>
+            <w:pPr>
+              <w:spacing w:line="240" w:lineRule="auto"/>
+              <w:rPr>
+                <w:rFonts w:ascii="Times New Roman" w:eastAsia="Times New Roman" w:hAnsi="Times New Roman" w:cs="Times New Roman"/>
+                <w:color w:val="auto"/>
+                <w:sz w:val="20"/>
+                <w:szCs w:val="20"/>
+                <w:lang w:val="en-US" w:eastAsia="en-US"/>
+              </w:rPr>
+            </w:pPr>
+          </w:p>
+        </w:tc>
+        <w:tc>
+          <w:tcPr>
+            <w:tcW w:w="1092" w:type="dxa"/>
+            <w:tcBorders>
+              <w:top w:val="nil"/>
+              <w:left w:val="nil"/>
+              <w:bottom w:val="nil"/>
+              <w:right w:val="nil"/>
+            </w:tcBorders>
+            <w:shd w:val="clear" w:color="auto" w:fill="auto"/>
+            <w:noWrap/>
+            <w:vAlign w:val="bottom"/>
+            <w:hideMark/>
+          </w:tcPr>
+          <w:p>
+            <w:pPr>
+              <w:spacing w:line="240" w:lineRule="auto"/>
+              <w:rPr>
+                <w:rFonts w:ascii="Times New Roman" w:eastAsia="Times New Roman" w:hAnsi="Times New Roman" w:cs="Times New Roman"/>
+                <w:color w:val="auto"/>
+                <w:sz w:val="20"/>
+                <w:szCs w:val="20"/>
+                <w:lang w:val="en-US" w:eastAsia="en-US"/>
+              </w:rPr>
+            </w:pPr>
+          </w:p>
+        </w:tc>
+        <w:tc>
+          <w:tcPr>
+            <w:tcW w:w="881" w:type="dxa"/>
+            <w:tcBorders>
+              <w:top w:val="nil"/>
+              <w:left w:val="nil"/>
+              <w:bottom w:val="nil"/>
+              <w:right w:val="nil"/>
+            </w:tcBorders>
+            <w:shd w:val="clear" w:color="auto" w:fill="auto"/>
+            <w:noWrap/>
+            <w:vAlign w:val="bottom"/>
+            <w:hideMark/>
+          </w:tcPr>
+          <w:p>
+            <w:pPr>
+              <w:spacing w:line="240" w:lineRule="auto"/>
+              <w:rPr>
+                <w:rFonts w:ascii="Times New Roman" w:eastAsia="Times New Roman" w:hAnsi="Times New Roman" w:cs="Times New Roman"/>
+                <w:color w:val="auto"/>
+                <w:sz w:val="20"/>
+                <w:szCs w:val="20"/>
+                <w:lang w:val="en-US" w:eastAsia="en-US"/>
+              </w:rPr>
+            </w:pPr>
+          </w:p>
+        </w:tc>
+        <w:tc>
+          <w:tcPr>
+            <w:tcW w:w="883" w:type="dxa"/>
+            <w:tcBorders>
+              <w:top w:val="nil"/>
+              <w:left w:val="nil"/>
+              <w:bottom w:val="nil"/>
+              <w:right w:val="nil"/>
+            </w:tcBorders>
+            <w:shd w:val="clear" w:color="auto" w:fill="auto"/>
+            <w:noWrap/>
+            <w:vAlign w:val="bottom"/>
+            <w:hideMark/>
+          </w:tcPr>
+          <w:p>
+            <w:pPr>
+              <w:spacing w:line="240" w:lineRule="auto"/>
+              <w:rPr>
+                <w:rFonts w:ascii="Times New Roman" w:eastAsia="Times New Roman" w:hAnsi="Times New Roman" w:cs="Times New Roman"/>
+                <w:color w:val="auto"/>
+                <w:sz w:val="20"/>
+                <w:szCs w:val="20"/>
+                <w:lang w:val="en-US" w:eastAsia="en-US"/>
+              </w:rPr>
+            </w:pPr>
+          </w:p>
+        </w:tc>
+        <w:tc>
+          <w:tcPr>
+            <w:tcW w:w="883" w:type="dxa"/>
+            <w:tcBorders>
+              <w:top w:val="nil"/>
+              <w:left w:val="nil"/>
+              <w:bottom w:val="nil"/>
+              <w:right w:val="nil"/>
+            </w:tcBorders>
+            <w:shd w:val="clear" w:color="auto" w:fill="auto"/>
+            <w:noWrap/>
+            <w:vAlign w:val="bottom"/>
+            <w:hideMark/>
+          </w:tcPr>
+          <w:p>
+            <w:pPr>
+              <w:spacing w:line="240" w:lineRule="auto"/>
+              <w:rPr>
+                <w:rFonts w:ascii="Times New Roman" w:eastAsia="Times New Roman" w:hAnsi="Times New Roman" w:cs="Times New Roman"/>
+                <w:color w:val="auto"/>
+                <w:sz w:val="20"/>
+                <w:szCs w:val="20"/>
+                <w:lang w:val="en-US" w:eastAsia="en-US"/>
+              </w:rPr>
+            </w:pPr>
+          </w:p>
+        </w:tc>
+        <w:tc>
+          <w:tcPr>
+            <w:tcW w:w="2613" w:type="dxa"/>
+            <w:tcBorders>
+              <w:top w:val="nil"/>
+              <w:left w:val="nil"/>
+              <w:bottom w:val="nil"/>
+              <w:right w:val="nil"/>
+            </w:tcBorders>
+            <w:shd w:val="clear" w:color="auto" w:fill="auto"/>
+            <w:noWrap/>
+            <w:vAlign w:val="bottom"/>
+            <w:hideMark/>
+          </w:tcPr>
+          <w:p>
+            <w:pPr>
+              <w:spacing w:line="240" w:lineRule="auto"/>
+              <w:rPr>
+                <w:rFonts w:ascii="Times New Roman" w:eastAsia="Times New Roman" w:hAnsi="Times New Roman" w:cs="Times New Roman"/>
+                <w:color w:val="auto"/>
+                <w:sz w:val="20"/>
+                <w:szCs w:val="20"/>
+                <w:lang w:val="en-US" w:eastAsia="en-US"/>
+              </w:rPr>
+            </w:pPr>
+          </w:p>
+        </w:tc>
+        <w:tc>
+          <w:tcPr>
+            <w:tcW w:w="1857" w:type="dxa"/>
+            <w:tcBorders>
+              <w:top w:val="nil"/>
+              <w:left w:val="nil"/>
+              <w:bottom w:val="nil"/>
+              <w:right w:val="nil"/>
+            </w:tcBorders>
+            <w:shd w:val="clear" w:color="auto" w:fill="auto"/>
+            <w:noWrap/>
+            <w:vAlign w:val="bottom"/>
+            <w:hideMark/>
+          </w:tcPr>
+          <w:p>
+            <w:pPr>
+              <w:spacing w:line="240" w:lineRule="auto"/>
+              <w:rPr>
+                <w:rFonts w:ascii="Times New Roman" w:eastAsia="Times New Roman" w:hAnsi="Times New Roman" w:cs="Times New Roman"/>
+                <w:color w:val="auto"/>
+                <w:sz w:val="20"/>
+                <w:szCs w:val="20"/>
+                <w:lang w:val="en-US" w:eastAsia="en-US"/>
+              </w:rPr>
+            </w:pPr>
+          </w:p>
+        </w:tc>
+      </w:tr>
+      <w:tr>
+        <w:trPr>
+          <w:trHeight w:val="320"/>
+        </w:trPr>
+        <w:tc>
+          <w:tcPr>
+            <w:tcW w:w="1151" w:type="dxa"/>
+            <w:tcBorders>
+              <w:top w:val="nil"/>
+              <w:left w:val="nil"/>
+              <w:bottom w:val="nil"/>
+              <w:right w:val="nil"/>
+            </w:tcBorders>
+            <w:shd w:val="clear" w:color="auto" w:fill="auto"/>
+            <w:noWrap/>
+            <w:vAlign w:val="bottom"/>
+            <w:hideMark/>
+          </w:tcPr>
+          <w:p>
+            <w:pPr>
+              <w:spacing w:line="240" w:lineRule="auto"/>
+              <w:jc w:val="center"/>
+              <w:rPr>
+                <w:rFonts w:ascii="Calibri" w:eastAsia="Times New Roman" w:hAnsi="Calibri" w:cs="Times New Roman"/>
+                <w:b/>
+                <w:bCs/>
+                <w:sz w:val="24"/>
+                <w:szCs w:val="24"/>
+                <w:lang w:val="en-US" w:eastAsia="en-US"/>
+              </w:rPr>
+            </w:pPr>
+            <w:r>
+              <w:rPr>
+                <w:rFonts w:ascii="Calibri" w:eastAsia="Times New Roman" w:hAnsi="Calibri" w:cs="Times New Roman"/>
+                <w:b/>
+                <w:bCs/>
+                <w:sz w:val="24"/>
+                <w:szCs w:val="24"/>
+                <w:lang w:val="en-US" w:eastAsia="en-US"/>
+              </w:rPr>
+              <w:t>Fecha</w:t>
+            </w:r>
+          </w:p>
+        </w:tc>
+        <w:tc>
+          <w:tcPr>
+            <w:tcW w:w="1092" w:type="dxa"/>
+            <w:tcBorders>
+              <w:top w:val="nil"/>
+              <w:left w:val="nil"/>
+              <w:bottom w:val="nil"/>
+              <w:right w:val="nil"/>
+            </w:tcBorders>
+            <w:shd w:val="clear" w:color="auto" w:fill="auto"/>
+            <w:noWrap/>
+            <w:vAlign w:val="bottom"/>
+            <w:hideMark/>
+          </w:tcPr>
+          <w:p>
+            <w:pPr>
+              <w:spacing w:line="240" w:lineRule="auto"/>
+              <w:jc w:val="center"/>
+              <w:rPr>
+                <w:rFonts w:ascii="Calibri" w:eastAsia="Times New Roman" w:hAnsi="Calibri" w:cs="Times New Roman"/>
+                <w:b/>
+                <w:bCs/>
+                <w:sz w:val="24"/>
+                <w:szCs w:val="24"/>
+                <w:lang w:val="en-US" w:eastAsia="en-US"/>
+              </w:rPr>
+            </w:pPr>
+            <w:r>
+              <w:rPr>
+                <w:rFonts w:ascii="Calibri" w:eastAsia="Times New Roman" w:hAnsi="Calibri" w:cs="Times New Roman"/>
+                <w:b/>
+                <w:bCs/>
+                <w:sz w:val="24"/>
+                <w:szCs w:val="24"/>
+                <w:lang w:val="en-US" w:eastAsia="en-US"/>
+              </w:rPr>
+              <w:t>Inicio</w:t>
+            </w:r>
+          </w:p>
+        </w:tc>
+        <w:tc>
+          <w:tcPr>
+            <w:tcW w:w="881" w:type="dxa"/>
+            <w:tcBorders>
+              <w:top w:val="nil"/>
+              <w:left w:val="nil"/>
+              <w:bottom w:val="nil"/>
+              <w:right w:val="nil"/>
+            </w:tcBorders>
+            <w:shd w:val="clear" w:color="auto" w:fill="auto"/>
+            <w:noWrap/>
+            <w:vAlign w:val="bottom"/>
+            <w:hideMark/>
+          </w:tcPr>
+          <w:p>
+            <w:pPr>
+              <w:spacing w:line="240" w:lineRule="auto"/>
+              <w:jc w:val="center"/>
+              <w:rPr>
+                <w:rFonts w:ascii="Calibri" w:eastAsia="Times New Roman" w:hAnsi="Calibri" w:cs="Times New Roman"/>
+                <w:b/>
+                <w:bCs/>
+                <w:sz w:val="24"/>
+                <w:szCs w:val="24"/>
+                <w:lang w:val="en-US" w:eastAsia="en-US"/>
+              </w:rPr>
+            </w:pPr>
+            <w:r>
+              <w:rPr>
+                <w:rFonts w:ascii="Calibri" w:eastAsia="Times New Roman" w:hAnsi="Calibri" w:cs="Times New Roman"/>
+                <w:b/>
+                <w:bCs/>
+                <w:sz w:val="24"/>
+                <w:szCs w:val="24"/>
+                <w:lang w:val="en-US" w:eastAsia="en-US"/>
+              </w:rPr>
+              <w:t>Fin</w:t>
+            </w:r>
+          </w:p>
+        </w:tc>
+        <w:tc>
+          <w:tcPr>
+            <w:tcW w:w="1766" w:type="dxa"/>
+            <w:gridSpan w:val="2"/>
+            <w:tcBorders>
+              <w:top w:val="nil"/>
+              <w:left w:val="nil"/>
+              <w:bottom w:val="nil"/>
+              <w:right w:val="nil"/>
+            </w:tcBorders>
+            <w:shd w:val="clear" w:color="auto" w:fill="auto"/>
+            <w:noWrap/>
+            <w:vAlign w:val="bottom"/>
+            <w:hideMark/>
+          </w:tcPr>
+          <w:p>
+            <w:pPr>
+              <w:spacing w:line="240" w:lineRule="auto"/>
+              <w:jc w:val="center"/>
+              <w:rPr>
+                <w:rFonts w:ascii="Calibri" w:eastAsia="Times New Roman" w:hAnsi="Calibri" w:cs="Times New Roman"/>
+                <w:b/>
+                <w:bCs/>
+                <w:sz w:val="24"/>
+                <w:szCs w:val="24"/>
+                <w:lang w:val="en-US" w:eastAsia="en-US"/>
+              </w:rPr>
+            </w:pPr>
+            <w:r>
+              <w:rPr>
+                <w:rFonts w:ascii="Calibri" w:eastAsia="Times New Roman" w:hAnsi="Calibri" w:cs="Times New Roman"/>
+                <w:b/>
+                <w:bCs/>
+                <w:sz w:val="24"/>
+                <w:szCs w:val="24"/>
+                <w:lang w:val="en-US" w:eastAsia="en-US"/>
+              </w:rPr>
+              <w:t>Tiempo Interupción</w:t>
+            </w:r>
+          </w:p>
+        </w:tc>
+        <w:tc>
+          <w:tcPr>
+            <w:tcW w:w="2613" w:type="dxa"/>
+            <w:tcBorders>
+              <w:top w:val="nil"/>
+              <w:left w:val="nil"/>
+              <w:bottom w:val="nil"/>
+              <w:right w:val="nil"/>
+            </w:tcBorders>
+            <w:shd w:val="clear" w:color="auto" w:fill="auto"/>
+            <w:noWrap/>
+            <w:vAlign w:val="bottom"/>
+            <w:hideMark/>
+          </w:tcPr>
+          <w:p>
+            <w:pPr>
+              <w:spacing w:line="240" w:lineRule="auto"/>
+              <w:jc w:val="center"/>
+              <w:rPr>
+                <w:rFonts w:ascii="Calibri" w:eastAsia="Times New Roman" w:hAnsi="Calibri" w:cs="Times New Roman"/>
+                <w:b/>
+                <w:bCs/>
+                <w:sz w:val="24"/>
+                <w:szCs w:val="24"/>
+                <w:lang w:val="en-US" w:eastAsia="en-US"/>
+              </w:rPr>
+            </w:pPr>
+            <w:r>
+              <w:rPr>
+                <w:rFonts w:ascii="Calibri" w:eastAsia="Times New Roman" w:hAnsi="Calibri" w:cs="Times New Roman"/>
+                <w:b/>
+                <w:bCs/>
+                <w:sz w:val="24"/>
+                <w:szCs w:val="24"/>
+                <w:lang w:val="en-US" w:eastAsia="en-US"/>
+              </w:rPr>
+              <w:t>Delta Tiempo</w:t>
+            </w:r>
+          </w:p>
+        </w:tc>
+        <w:tc>
+          <w:tcPr>
+            <w:tcW w:w="1857" w:type="dxa"/>
+            <w:tcBorders>
+              <w:top w:val="nil"/>
+              <w:left w:val="nil"/>
+              <w:bottom w:val="nil"/>
+              <w:right w:val="nil"/>
+            </w:tcBorders>
+            <w:shd w:val="clear" w:color="auto" w:fill="auto"/>
+            <w:noWrap/>
+            <w:vAlign w:val="bottom"/>
+            <w:hideMark/>
+          </w:tcPr>
+          <w:p>
+            <w:pPr>
+              <w:spacing w:line="240" w:lineRule="auto"/>
+              <w:jc w:val="center"/>
+              <w:rPr>
+                <w:rFonts w:ascii="Calibri" w:eastAsia="Times New Roman" w:hAnsi="Calibri" w:cs="Times New Roman"/>
+                <w:b/>
+                <w:bCs/>
+                <w:sz w:val="24"/>
+                <w:szCs w:val="24"/>
+                <w:lang w:val="en-US" w:eastAsia="en-US"/>
+              </w:rPr>
+            </w:pPr>
+            <w:r>
+              <w:rPr>
+                <w:rFonts w:ascii="Calibri" w:eastAsia="Times New Roman" w:hAnsi="Calibri" w:cs="Times New Roman"/>
+                <w:b/>
+                <w:bCs/>
+                <w:sz w:val="24"/>
+                <w:szCs w:val="24"/>
+                <w:lang w:val="en-US" w:eastAsia="en-US"/>
+              </w:rPr>
+              <w:t>Fase</w:t>
+            </w:r>
+          </w:p>
+        </w:tc>
+      </w:tr>
+      <w:tr>
+        <w:trPr>
+          <w:trHeight w:val="320"/>
+        </w:trPr>
+        <w:tc>
+          <w:tcPr>
+            <w:tcW w:w="1151" w:type="dxa"/>
+            <w:tcBorders>
+              <w:top w:val="single" w:sz="4" w:space="0" w:color="auto"/>
+              <w:left w:val="single" w:sz="4" w:space="0" w:color="auto"/>
+              <w:bottom w:val="single" w:sz="4" w:space="0" w:color="auto"/>
+              <w:right w:val="single" w:sz="4" w:space="0" w:color="auto"/>
+            </w:tcBorders>
+            <w:shd w:val="clear" w:color="auto" w:fill="auto"/>
+            <w:noWrap/>
+            <w:vAlign w:val="bottom"/>
+            <w:hideMark/>
+          </w:tcPr>
+          <w:p>
+            <w:pPr>
+              <w:spacing w:line="240" w:lineRule="auto"/>
+              <w:jc w:val="center"/>
+              <w:rPr>
+                <w:rFonts w:ascii="Calibri" w:eastAsia="Times New Roman" w:hAnsi="Calibri" w:cs="Times New Roman"/>
+                <w:sz w:val="24"/>
+                <w:szCs w:val="24"/>
+                <w:lang w:val="en-US" w:eastAsia="en-US"/>
+              </w:rPr>
+            </w:pPr>
+            <w:r>
+              <w:t>24/08/2016</w:t>
+            </w:r>
+          </w:p>
+        </w:tc>
+        <w:tc>
+          <w:tcPr>
+            <w:tcW w:w="1092" w:type="dxa"/>
+            <w:tcBorders>
+              <w:top w:val="single" w:sz="4" w:space="0" w:color="auto"/>
+              <w:left w:val="nil"/>
+              <w:bottom w:val="single" w:sz="4" w:space="0" w:color="auto"/>
+              <w:right w:val="single" w:sz="4" w:space="0" w:color="auto"/>
+            </w:tcBorders>
+            <w:shd w:val="clear" w:color="auto" w:fill="auto"/>
+            <w:noWrap/>
+            <w:vAlign w:val="bottom"/>
+            <w:hideMark/>
+          </w:tcPr>
+          <w:p>
+            <w:pPr>
+              <w:spacing w:line="240" w:lineRule="auto"/>
+              <w:jc w:val="center"/>
+              <w:rPr>
+                <w:rFonts w:ascii="Calibri" w:eastAsia="Times New Roman" w:hAnsi="Calibri" w:cs="Times New Roman"/>
+                <w:sz w:val="24"/>
+                <w:szCs w:val="24"/>
+                <w:lang w:val="en-US" w:eastAsia="en-US"/>
+              </w:rPr>
+            </w:pPr>
+            <w:r>
+              <w:rPr>
+                <w:rFonts w:ascii="Calibri" w:eastAsia="Times New Roman" w:hAnsi="Calibri" w:cs="Times New Roman"/>
+                <w:sz w:val="24"/>
+                <w:szCs w:val="24"/>
+                <w:lang w:val="en-US" w:eastAsia="en-US"/>
+              </w:rPr>
+              <w:t>7</w:t>
+            </w:r>
+            <w:r>
+              <w:rPr>
+                <w:rFonts w:ascii="Calibri" w:eastAsia="Times New Roman" w:hAnsi="Calibri" w:cs="Times New Roman"/>
+                <w:sz w:val="24"/>
+                <w:szCs w:val="24"/>
+                <w:lang w:val="en-US" w:eastAsia="en-US"/>
+              </w:rPr>
+              <w:t>:00</w:t>
+            </w:r>
+          </w:p>
+        </w:tc>
+        <w:tc>
+          <w:tcPr>
+            <w:tcW w:w="881" w:type="dxa"/>
+            <w:tcBorders>
+              <w:top w:val="single" w:sz="4" w:space="0" w:color="auto"/>
+              <w:left w:val="nil"/>
+              <w:bottom w:val="single" w:sz="4" w:space="0" w:color="auto"/>
+              <w:right w:val="single" w:sz="4" w:space="0" w:color="auto"/>
+            </w:tcBorders>
+            <w:shd w:val="clear" w:color="auto" w:fill="auto"/>
+            <w:noWrap/>
+            <w:vAlign w:val="bottom"/>
+            <w:hideMark/>
+          </w:tcPr>
+          <w:p>
+            <w:pPr>
+              <w:spacing w:line="240" w:lineRule="auto"/>
+              <w:jc w:val="center"/>
+              <w:rPr>
+                <w:rFonts w:ascii="Calibri" w:eastAsia="Times New Roman" w:hAnsi="Calibri" w:cs="Times New Roman"/>
+                <w:sz w:val="24"/>
+                <w:szCs w:val="24"/>
+                <w:lang w:val="en-US" w:eastAsia="en-US"/>
+              </w:rPr>
+            </w:pPr>
+            <w:r>
+              <w:rPr>
+                <w:rFonts w:ascii="Calibri" w:eastAsia="Times New Roman" w:hAnsi="Calibri" w:cs="Times New Roman"/>
+                <w:sz w:val="24"/>
+                <w:szCs w:val="24"/>
+                <w:lang w:val="en-US" w:eastAsia="en-US"/>
+              </w:rPr>
+              <w:t>8</w:t>
+            </w:r>
+            <w:r>
+              <w:rPr>
+                <w:rFonts w:ascii="Calibri" w:eastAsia="Times New Roman" w:hAnsi="Calibri" w:cs="Times New Roman"/>
+                <w:sz w:val="24"/>
+                <w:szCs w:val="24"/>
+                <w:lang w:val="en-US" w:eastAsia="en-US"/>
+              </w:rPr>
+              <w:t>:00</w:t>
+            </w:r>
+          </w:p>
+        </w:tc>
+        <w:tc>
+          <w:tcPr>
+            <w:tcW w:w="1766" w:type="dxa"/>
+            <w:gridSpan w:val="2"/>
+            <w:tcBorders>
+              <w:top w:val="single" w:sz="4" w:space="0" w:color="auto"/>
+              <w:left w:val="nil"/>
+              <w:bottom w:val="single" w:sz="4" w:space="0" w:color="auto"/>
+              <w:right w:val="single" w:sz="4" w:space="0" w:color="000000"/>
+            </w:tcBorders>
+            <w:shd w:val="clear" w:color="auto" w:fill="auto"/>
+            <w:noWrap/>
+            <w:vAlign w:val="bottom"/>
+            <w:hideMark/>
+          </w:tcPr>
+          <w:p>
+            <w:pPr>
+              <w:spacing w:line="240" w:lineRule="auto"/>
+              <w:jc w:val="center"/>
+              <w:rPr>
+                <w:rFonts w:ascii="Calibri" w:eastAsia="Times New Roman" w:hAnsi="Calibri" w:cs="Times New Roman"/>
+                <w:sz w:val="24"/>
+                <w:szCs w:val="24"/>
+                <w:lang w:val="en-US" w:eastAsia="en-US"/>
+              </w:rPr>
+            </w:pPr>
+            <w:r>
+              <w:rPr>
+                <w:rFonts w:ascii="Calibri" w:eastAsia="Times New Roman" w:hAnsi="Calibri" w:cs="Times New Roman"/>
+                <w:sz w:val="24"/>
+                <w:szCs w:val="24"/>
+                <w:lang w:val="en-US" w:eastAsia="en-US"/>
+              </w:rPr>
+              <w:t>0</w:t>
+            </w:r>
+          </w:p>
+        </w:tc>
+        <w:tc>
+          <w:tcPr>
+            <w:tcW w:w="2613" w:type="dxa"/>
+            <w:tcBorders>
+              <w:top w:val="single" w:sz="4" w:space="0" w:color="auto"/>
+              <w:left w:val="nil"/>
+              <w:bottom w:val="single" w:sz="4" w:space="0" w:color="auto"/>
+              <w:right w:val="nil"/>
+            </w:tcBorders>
+            <w:shd w:val="clear" w:color="auto" w:fill="auto"/>
+            <w:noWrap/>
+            <w:vAlign w:val="bottom"/>
+            <w:hideMark/>
+          </w:tcPr>
+          <w:p>
+            <w:pPr>
+              <w:spacing w:line="240" w:lineRule="auto"/>
+              <w:jc w:val="center"/>
+              <w:rPr>
+                <w:rFonts w:ascii="Calibri" w:eastAsia="Times New Roman" w:hAnsi="Calibri" w:cs="Times New Roman"/>
+                <w:sz w:val="24"/>
+                <w:szCs w:val="24"/>
+                <w:lang w:val="en-US" w:eastAsia="en-US"/>
+              </w:rPr>
+            </w:pPr>
+            <w:r>
+              <w:rPr>
+                <w:rFonts w:ascii="Calibri" w:eastAsia="Times New Roman" w:hAnsi="Calibri" w:cs="Times New Roman"/>
+                <w:sz w:val="24"/>
+                <w:szCs w:val="24"/>
+                <w:lang w:val="en-US" w:eastAsia="en-US"/>
+              </w:rPr>
+              <w:t>1:00</w:t>
+            </w:r>
+          </w:p>
+        </w:tc>
+        <w:tc>
+          <w:tcPr>
+            <w:tcW w:w="1857" w:type="dxa"/>
+            <w:tcBorders>
+              <w:top w:val="single" w:sz="4" w:space="0" w:color="auto"/>
+              <w:left w:val="nil"/>
+              <w:bottom w:val="single" w:sz="4" w:space="0" w:color="auto"/>
+              <w:right w:val="single" w:sz="4" w:space="0" w:color="auto"/>
+            </w:tcBorders>
+            <w:shd w:val="clear" w:color="auto" w:fill="auto"/>
+            <w:noWrap/>
+            <w:vAlign w:val="bottom"/>
+            <w:hideMark/>
+          </w:tcPr>
+          <w:p>
+            <w:pPr>
+              <w:spacing w:line="240" w:lineRule="auto"/>
+              <w:jc w:val="center"/>
+              <w:rPr>
+                <w:rFonts w:ascii="Calibri" w:eastAsia="Times New Roman" w:hAnsi="Calibri" w:cs="Times New Roman"/>
+                <w:sz w:val="24"/>
+                <w:szCs w:val="24"/>
+                <w:lang w:val="en-US" w:eastAsia="en-US"/>
+              </w:rPr>
+            </w:pPr>
+            <w:r>
+              <w:rPr>
+                <w:rFonts w:ascii="Calibri" w:eastAsia="Times New Roman" w:hAnsi="Calibri" w:cs="Times New Roman"/>
+                <w:sz w:val="24"/>
+                <w:szCs w:val="24"/>
+                <w:lang w:val="en-US" w:eastAsia="en-US"/>
+              </w:rPr>
+              <w:t>Archivo y UML</w:t>
+            </w:r>
+          </w:p>
+        </w:tc>
+      </w:tr>
+      <w:tr>
+        <w:trPr>
+          <w:trHeight w:val="320"/>
+        </w:trPr>
+        <w:tc>
+          <w:tcPr>
+            <w:tcW w:w="1151" w:type="dxa"/>
+            <w:tcBorders>
+              <w:top w:val="nil"/>
+              <w:left w:val="single" w:sz="4" w:space="0" w:color="auto"/>
+              <w:bottom w:val="single" w:sz="4" w:space="0" w:color="auto"/>
+              <w:right w:val="single" w:sz="4" w:space="0" w:color="auto"/>
+            </w:tcBorders>
+            <w:shd w:val="clear" w:color="auto" w:fill="auto"/>
+            <w:noWrap/>
+            <w:vAlign w:val="bottom"/>
+            <w:hideMark/>
+          </w:tcPr>
+          <w:p>
+            <w:pPr>
+              <w:spacing w:line="240" w:lineRule="auto"/>
+              <w:jc w:val="center"/>
+              <w:rPr>
+                <w:rFonts w:ascii="Calibri" w:eastAsia="Times New Roman" w:hAnsi="Calibri" w:cs="Times New Roman"/>
+                <w:sz w:val="24"/>
+                <w:szCs w:val="24"/>
+                <w:lang w:val="en-US" w:eastAsia="en-US"/>
+              </w:rPr>
+            </w:pPr>
+            <w:r>
+              <w:t>25</w:t>
+            </w:r>
+            <w:r>
+              <w:t>/08/2016</w:t>
+            </w:r>
+          </w:p>
+        </w:tc>
+        <w:tc>
+          <w:tcPr>
+            <w:tcW w:w="1092" w:type="dxa"/>
+            <w:tcBorders>
+              <w:top w:val="nil"/>
+              <w:left w:val="nil"/>
+              <w:bottom w:val="single" w:sz="4" w:space="0" w:color="auto"/>
+              <w:right w:val="single" w:sz="4" w:space="0" w:color="auto"/>
+            </w:tcBorders>
+            <w:shd w:val="clear" w:color="auto" w:fill="auto"/>
+            <w:noWrap/>
+            <w:vAlign w:val="bottom"/>
+            <w:hideMark/>
+          </w:tcPr>
+          <w:p>
+            <w:pPr>
+              <w:spacing w:line="240" w:lineRule="auto"/>
+              <w:jc w:val="center"/>
+              <w:rPr>
+                <w:rFonts w:ascii="Calibri" w:eastAsia="Times New Roman" w:hAnsi="Calibri" w:cs="Times New Roman"/>
+                <w:sz w:val="24"/>
+                <w:szCs w:val="24"/>
+                <w:lang w:val="en-US" w:eastAsia="en-US"/>
+              </w:rPr>
+            </w:pPr>
+            <w:r>
+              <w:rPr>
+                <w:rFonts w:ascii="Calibri" w:eastAsia="Times New Roman" w:hAnsi="Calibri" w:cs="Times New Roman"/>
+                <w:sz w:val="24"/>
+                <w:szCs w:val="24"/>
+                <w:lang w:val="en-US" w:eastAsia="en-US"/>
+              </w:rPr>
+              <w:t>7</w:t>
+            </w:r>
+            <w:r>
+              <w:rPr>
+                <w:rFonts w:ascii="Calibri" w:eastAsia="Times New Roman" w:hAnsi="Calibri" w:cs="Times New Roman"/>
+                <w:sz w:val="24"/>
+                <w:szCs w:val="24"/>
+                <w:lang w:val="en-US" w:eastAsia="en-US"/>
+              </w:rPr>
+              <w:t>:00</w:t>
+            </w:r>
+          </w:p>
+        </w:tc>
+        <w:tc>
+          <w:tcPr>
+            <w:tcW w:w="881" w:type="dxa"/>
+            <w:tcBorders>
+              <w:top w:val="nil"/>
+              <w:left w:val="nil"/>
+              <w:bottom w:val="single" w:sz="4" w:space="0" w:color="auto"/>
+              <w:right w:val="single" w:sz="4" w:space="0" w:color="auto"/>
+            </w:tcBorders>
+            <w:shd w:val="clear" w:color="auto" w:fill="auto"/>
+            <w:noWrap/>
+            <w:vAlign w:val="bottom"/>
+            <w:hideMark/>
+          </w:tcPr>
+          <w:p>
+            <w:pPr>
+              <w:spacing w:line="240" w:lineRule="auto"/>
+              <w:jc w:val="center"/>
+              <w:rPr>
+                <w:rFonts w:ascii="Calibri" w:eastAsia="Times New Roman" w:hAnsi="Calibri" w:cs="Times New Roman"/>
+                <w:sz w:val="24"/>
+                <w:szCs w:val="24"/>
+                <w:lang w:val="en-US" w:eastAsia="en-US"/>
+              </w:rPr>
+            </w:pPr>
+            <w:r>
+              <w:rPr>
+                <w:rFonts w:ascii="Calibri" w:eastAsia="Times New Roman" w:hAnsi="Calibri" w:cs="Times New Roman"/>
+                <w:sz w:val="24"/>
+                <w:szCs w:val="24"/>
+                <w:lang w:val="en-US" w:eastAsia="en-US"/>
+              </w:rPr>
+              <w:t>8</w:t>
+            </w:r>
+            <w:r>
+              <w:rPr>
+                <w:rFonts w:ascii="Calibri" w:eastAsia="Times New Roman" w:hAnsi="Calibri" w:cs="Times New Roman"/>
+                <w:sz w:val="24"/>
+                <w:szCs w:val="24"/>
+                <w:lang w:val="en-US" w:eastAsia="en-US"/>
+              </w:rPr>
+              <w:t>:00</w:t>
+            </w:r>
+          </w:p>
+        </w:tc>
+        <w:tc>
+          <w:tcPr>
+            <w:tcW w:w="1766" w:type="dxa"/>
+            <w:gridSpan w:val="2"/>
+            <w:tcBorders>
+              <w:top w:val="single" w:sz="4" w:space="0" w:color="auto"/>
+              <w:left w:val="nil"/>
+              <w:bottom w:val="single" w:sz="4" w:space="0" w:color="auto"/>
+              <w:right w:val="single" w:sz="4" w:space="0" w:color="000000"/>
+            </w:tcBorders>
+            <w:shd w:val="clear" w:color="auto" w:fill="auto"/>
+            <w:noWrap/>
+            <w:vAlign w:val="bottom"/>
+            <w:hideMark/>
+          </w:tcPr>
+          <w:p>
+            <w:pPr>
+              <w:spacing w:line="240" w:lineRule="auto"/>
+              <w:jc w:val="center"/>
+              <w:rPr>
+                <w:rFonts w:ascii="Calibri" w:eastAsia="Times New Roman" w:hAnsi="Calibri" w:cs="Times New Roman"/>
+                <w:sz w:val="24"/>
+                <w:szCs w:val="24"/>
+                <w:lang w:val="en-US" w:eastAsia="en-US"/>
+              </w:rPr>
+            </w:pPr>
+            <w:r>
+              <w:rPr>
+                <w:rFonts w:ascii="Calibri" w:eastAsia="Times New Roman" w:hAnsi="Calibri" w:cs="Times New Roman"/>
+                <w:sz w:val="24"/>
+                <w:szCs w:val="24"/>
+                <w:lang w:val="en-US" w:eastAsia="en-US"/>
+              </w:rPr>
+              <w:t>5</w:t>
+            </w:r>
+          </w:p>
+        </w:tc>
+        <w:tc>
+          <w:tcPr>
+            <w:tcW w:w="2613" w:type="dxa"/>
+            <w:tcBorders>
+              <w:top w:val="nil"/>
+              <w:left w:val="nil"/>
+              <w:bottom w:val="single" w:sz="4" w:space="0" w:color="auto"/>
+              <w:right w:val="nil"/>
+            </w:tcBorders>
+            <w:shd w:val="clear" w:color="auto" w:fill="auto"/>
+            <w:noWrap/>
+            <w:vAlign w:val="bottom"/>
+            <w:hideMark/>
+          </w:tcPr>
+          <w:p>
+            <w:pPr>
+              <w:spacing w:line="240" w:lineRule="auto"/>
+              <w:jc w:val="center"/>
+              <w:rPr>
+                <w:rFonts w:ascii="Calibri" w:eastAsia="Times New Roman" w:hAnsi="Calibri" w:cs="Times New Roman"/>
+                <w:sz w:val="24"/>
+                <w:szCs w:val="24"/>
+                <w:lang w:val="en-US" w:eastAsia="en-US"/>
+              </w:rPr>
+            </w:pPr>
+            <w:r>
+              <w:rPr>
+                <w:rFonts w:ascii="Calibri" w:eastAsia="Times New Roman" w:hAnsi="Calibri" w:cs="Times New Roman"/>
+                <w:sz w:val="24"/>
+                <w:szCs w:val="24"/>
+                <w:lang w:val="en-US" w:eastAsia="en-US"/>
+              </w:rPr>
+              <w:t>0:55</w:t>
+            </w:r>
+          </w:p>
+        </w:tc>
+        <w:tc>
+          <w:tcPr>
+            <w:tcW w:w="1857" w:type="dxa"/>
+            <w:tcBorders>
+              <w:top w:val="nil"/>
+              <w:left w:val="nil"/>
+              <w:bottom w:val="single" w:sz="4" w:space="0" w:color="auto"/>
+              <w:right w:val="single" w:sz="4" w:space="0" w:color="auto"/>
+            </w:tcBorders>
+            <w:shd w:val="clear" w:color="auto" w:fill="auto"/>
+            <w:noWrap/>
+            <w:vAlign w:val="bottom"/>
+            <w:hideMark/>
+          </w:tcPr>
+          <w:p>
+            <w:pPr>
+              <w:spacing w:line="240" w:lineRule="auto"/>
+              <w:jc w:val="center"/>
+              <w:rPr>
+                <w:rFonts w:ascii="Calibri" w:eastAsia="Times New Roman" w:hAnsi="Calibri" w:cs="Times New Roman"/>
+                <w:sz w:val="24"/>
+                <w:szCs w:val="24"/>
+                <w:lang w:val="en-US" w:eastAsia="en-US"/>
+              </w:rPr>
+            </w:pPr>
+            <w:r>
+              <w:rPr>
+                <w:rFonts w:ascii="Calibri" w:eastAsia="Times New Roman" w:hAnsi="Calibri" w:cs="Times New Roman"/>
+                <w:sz w:val="24"/>
+                <w:szCs w:val="24"/>
+                <w:lang w:val="en-US" w:eastAsia="en-US"/>
+              </w:rPr>
+              <w:t>Codigo</w:t>
+            </w:r>
+          </w:p>
+        </w:tc>
+      </w:tr>
+      <w:tr>
+        <w:trPr>
+          <w:trHeight w:val="320"/>
+        </w:trPr>
+        <w:tc>
+          <w:tcPr>
+            <w:tcW w:w="1151" w:type="dxa"/>
+            <w:tcBorders>
+              <w:top w:val="nil"/>
+              <w:left w:val="single" w:sz="4" w:space="0" w:color="auto"/>
+              <w:bottom w:val="single" w:sz="4" w:space="0" w:color="auto"/>
+              <w:right w:val="single" w:sz="4" w:space="0" w:color="auto"/>
+            </w:tcBorders>
+            <w:shd w:val="clear" w:color="auto" w:fill="auto"/>
+            <w:noWrap/>
+            <w:vAlign w:val="bottom"/>
+            <w:hideMark/>
+          </w:tcPr>
+          <w:p>
+            <w:pPr>
+              <w:spacing w:line="240" w:lineRule="auto"/>
+              <w:jc w:val="center"/>
+              <w:rPr>
+                <w:rFonts w:ascii="Calibri" w:eastAsia="Times New Roman" w:hAnsi="Calibri" w:cs="Times New Roman"/>
+                <w:sz w:val="24"/>
+                <w:szCs w:val="24"/>
+                <w:lang w:val="en-US" w:eastAsia="en-US"/>
+              </w:rPr>
+            </w:pPr>
+            <w:r>
+              <w:t>27</w:t>
+            </w:r>
+            <w:r>
+              <w:t>/08/2016</w:t>
+            </w:r>
+          </w:p>
+        </w:tc>
+        <w:tc>
+          <w:tcPr>
+            <w:tcW w:w="1092" w:type="dxa"/>
+            <w:tcBorders>
+              <w:top w:val="nil"/>
+              <w:left w:val="nil"/>
+              <w:bottom w:val="single" w:sz="4" w:space="0" w:color="auto"/>
+              <w:right w:val="single" w:sz="4" w:space="0" w:color="auto"/>
+            </w:tcBorders>
+            <w:shd w:val="clear" w:color="auto" w:fill="auto"/>
+            <w:noWrap/>
+            <w:vAlign w:val="bottom"/>
+            <w:hideMark/>
+          </w:tcPr>
+          <w:p>
+            <w:pPr>
+              <w:spacing w:line="240" w:lineRule="auto"/>
+              <w:jc w:val="center"/>
+              <w:rPr>
+                <w:rFonts w:ascii="Calibri" w:eastAsia="Times New Roman" w:hAnsi="Calibri" w:cs="Times New Roman"/>
+                <w:sz w:val="24"/>
+                <w:szCs w:val="24"/>
+                <w:lang w:val="en-US" w:eastAsia="en-US"/>
+              </w:rPr>
+            </w:pPr>
+            <w:r>
+              <w:rPr>
+                <w:rFonts w:ascii="Calibri" w:eastAsia="Times New Roman" w:hAnsi="Calibri" w:cs="Times New Roman"/>
+                <w:sz w:val="24"/>
+                <w:szCs w:val="24"/>
+                <w:lang w:val="en-US" w:eastAsia="en-US"/>
+              </w:rPr>
+              <w:t>7</w:t>
+            </w:r>
+            <w:r>
+              <w:rPr>
+                <w:rFonts w:ascii="Calibri" w:eastAsia="Times New Roman" w:hAnsi="Calibri" w:cs="Times New Roman"/>
+                <w:sz w:val="24"/>
+                <w:szCs w:val="24"/>
+                <w:lang w:val="en-US" w:eastAsia="en-US"/>
+              </w:rPr>
+              <w:t>:00</w:t>
+            </w:r>
+          </w:p>
+        </w:tc>
+        <w:tc>
+          <w:tcPr>
+            <w:tcW w:w="881" w:type="dxa"/>
+            <w:tcBorders>
+              <w:top w:val="nil"/>
+              <w:left w:val="nil"/>
+              <w:bottom w:val="single" w:sz="4" w:space="0" w:color="auto"/>
+              <w:right w:val="single" w:sz="4" w:space="0" w:color="auto"/>
+            </w:tcBorders>
+            <w:shd w:val="clear" w:color="auto" w:fill="auto"/>
+            <w:noWrap/>
+            <w:vAlign w:val="bottom"/>
+            <w:hideMark/>
+          </w:tcPr>
+          <w:p>
+            <w:pPr>
+              <w:spacing w:line="240" w:lineRule="auto"/>
+              <w:jc w:val="center"/>
+              <w:rPr>
+                <w:rFonts w:ascii="Calibri" w:eastAsia="Times New Roman" w:hAnsi="Calibri" w:cs="Times New Roman"/>
+                <w:sz w:val="24"/>
+                <w:szCs w:val="24"/>
+                <w:lang w:val="en-US" w:eastAsia="en-US"/>
+              </w:rPr>
+            </w:pPr>
+            <w:r>
+              <w:rPr>
+                <w:rFonts w:ascii="Calibri" w:eastAsia="Times New Roman" w:hAnsi="Calibri" w:cs="Times New Roman"/>
+                <w:sz w:val="24"/>
+                <w:szCs w:val="24"/>
+                <w:lang w:val="en-US" w:eastAsia="en-US"/>
+              </w:rPr>
+              <w:t>9:00</w:t>
+            </w:r>
+          </w:p>
+        </w:tc>
+        <w:tc>
+          <w:tcPr>
+            <w:tcW w:w="1766" w:type="dxa"/>
+            <w:gridSpan w:val="2"/>
+            <w:tcBorders>
+              <w:top w:val="single" w:sz="4" w:space="0" w:color="auto"/>
+              <w:left w:val="nil"/>
+              <w:bottom w:val="single" w:sz="4" w:space="0" w:color="auto"/>
+              <w:right w:val="single" w:sz="4" w:space="0" w:color="000000"/>
+            </w:tcBorders>
+            <w:shd w:val="clear" w:color="auto" w:fill="auto"/>
+            <w:noWrap/>
+            <w:vAlign w:val="bottom"/>
+            <w:hideMark/>
+          </w:tcPr>
+          <w:p>
+            <w:pPr>
+              <w:spacing w:line="240" w:lineRule="auto"/>
+              <w:jc w:val="center"/>
+              <w:rPr>
+                <w:rFonts w:ascii="Calibri" w:eastAsia="Times New Roman" w:hAnsi="Calibri" w:cs="Times New Roman"/>
+                <w:sz w:val="24"/>
+                <w:szCs w:val="24"/>
+                <w:lang w:val="en-US" w:eastAsia="en-US"/>
+              </w:rPr>
+            </w:pPr>
+            <w:r>
+              <w:rPr>
+                <w:rFonts w:ascii="Calibri" w:eastAsia="Times New Roman" w:hAnsi="Calibri" w:cs="Times New Roman"/>
+                <w:sz w:val="24"/>
+                <w:szCs w:val="24"/>
+                <w:lang w:val="en-US" w:eastAsia="en-US"/>
+              </w:rPr>
+              <w:t>10</w:t>
+            </w:r>
+          </w:p>
+        </w:tc>
+        <w:tc>
+          <w:tcPr>
+            <w:tcW w:w="2613" w:type="dxa"/>
+            <w:tcBorders>
+              <w:top w:val="nil"/>
+              <w:left w:val="nil"/>
+              <w:bottom w:val="single" w:sz="4" w:space="0" w:color="auto"/>
+              <w:right w:val="nil"/>
+            </w:tcBorders>
+            <w:shd w:val="clear" w:color="auto" w:fill="auto"/>
+            <w:noWrap/>
+            <w:vAlign w:val="bottom"/>
+            <w:hideMark/>
+          </w:tcPr>
+          <w:p>
+            <w:pPr>
+              <w:spacing w:line="240" w:lineRule="auto"/>
+              <w:jc w:val="center"/>
+              <w:rPr>
+                <w:rFonts w:ascii="Calibri" w:eastAsia="Times New Roman" w:hAnsi="Calibri" w:cs="Times New Roman"/>
+                <w:sz w:val="24"/>
+                <w:szCs w:val="24"/>
+                <w:lang w:val="en-US" w:eastAsia="en-US"/>
+              </w:rPr>
+            </w:pPr>
+            <w:r>
+              <w:rPr>
+                <w:rFonts w:ascii="Calibri" w:eastAsia="Times New Roman" w:hAnsi="Calibri" w:cs="Times New Roman"/>
+                <w:sz w:val="24"/>
+                <w:szCs w:val="24"/>
+                <w:lang w:val="en-US" w:eastAsia="en-US"/>
+              </w:rPr>
+              <w:t>2:</w:t>
+            </w:r>
+            <w:r>
+              <w:rPr>
+                <w:rFonts w:ascii="Calibri" w:eastAsia="Times New Roman" w:hAnsi="Calibri" w:cs="Times New Roman"/>
+                <w:sz w:val="24"/>
+                <w:szCs w:val="24"/>
+                <w:lang w:val="en-US" w:eastAsia="en-US"/>
+              </w:rPr>
+              <w:t>50</w:t>
+            </w:r>
+          </w:p>
+        </w:tc>
+        <w:tc>
+          <w:tcPr>
+            <w:tcW w:w="1857" w:type="dxa"/>
+            <w:tcBorders>
+              <w:top w:val="nil"/>
+              <w:left w:val="nil"/>
+              <w:bottom w:val="single" w:sz="4" w:space="0" w:color="auto"/>
+              <w:right w:val="single" w:sz="4" w:space="0" w:color="auto"/>
+            </w:tcBorders>
+            <w:shd w:val="clear" w:color="auto" w:fill="auto"/>
+            <w:noWrap/>
+            <w:vAlign w:val="bottom"/>
+            <w:hideMark/>
+          </w:tcPr>
+          <w:p>
+            <w:pPr>
+              <w:spacing w:line="240" w:lineRule="auto"/>
+              <w:jc w:val="center"/>
+              <w:rPr>
+                <w:rFonts w:ascii="Calibri" w:eastAsia="Times New Roman" w:hAnsi="Calibri" w:cs="Times New Roman"/>
+                <w:sz w:val="24"/>
+                <w:szCs w:val="24"/>
+                <w:lang w:val="en-US" w:eastAsia="en-US"/>
+              </w:rPr>
+            </w:pPr>
+            <w:r>
+              <w:rPr>
+                <w:rFonts w:ascii="Calibri" w:eastAsia="Times New Roman" w:hAnsi="Calibri" w:cs="Times New Roman"/>
+                <w:sz w:val="24"/>
+                <w:szCs w:val="24"/>
+                <w:lang w:val="en-US" w:eastAsia="en-US"/>
+              </w:rPr>
+              <w:t>Codigo</w:t>
+            </w:r>
+          </w:p>
+        </w:tc>
+      </w:tr>
+      <w:tr>
+        <w:trPr>
+          <w:trHeight w:val="557"/>
+        </w:trPr>
+        <w:tc>
+          <w:tcPr>
+            <w:tcW w:w="1151" w:type="dxa"/>
+            <w:tcBorders>
+              <w:top w:val="nil"/>
+              <w:left w:val="single" w:sz="4" w:space="0" w:color="auto"/>
+              <w:bottom w:val="single" w:sz="4" w:space="0" w:color="auto"/>
+              <w:right w:val="single" w:sz="4" w:space="0" w:color="auto"/>
+            </w:tcBorders>
+            <w:shd w:val="clear" w:color="auto" w:fill="auto"/>
+            <w:noWrap/>
+            <w:vAlign w:val="bottom"/>
+            <w:hideMark/>
+          </w:tcPr>
+          <w:p>
+            <w:pPr>
+              <w:spacing w:line="240" w:lineRule="auto"/>
+              <w:jc w:val="center"/>
+              <w:rPr>
+                <w:rFonts w:ascii="Calibri" w:eastAsia="Times New Roman" w:hAnsi="Calibri" w:cs="Times New Roman"/>
+                <w:sz w:val="24"/>
+                <w:szCs w:val="24"/>
+                <w:lang w:val="en-US" w:eastAsia="en-US"/>
+              </w:rPr>
+            </w:pPr>
+            <w:r>
+              <w:t>28</w:t>
+            </w:r>
+            <w:r>
+              <w:t>/08/2016</w:t>
+            </w:r>
+          </w:p>
+        </w:tc>
+        <w:tc>
+          <w:tcPr>
+            <w:tcW w:w="1092" w:type="dxa"/>
+            <w:tcBorders>
+              <w:top w:val="nil"/>
+              <w:left w:val="nil"/>
+              <w:bottom w:val="single" w:sz="4" w:space="0" w:color="auto"/>
+              <w:right w:val="single" w:sz="4" w:space="0" w:color="auto"/>
+            </w:tcBorders>
+            <w:shd w:val="clear" w:color="auto" w:fill="auto"/>
+            <w:noWrap/>
+            <w:vAlign w:val="bottom"/>
+            <w:hideMark/>
+          </w:tcPr>
+          <w:p>
+            <w:pPr>
+              <w:spacing w:line="240" w:lineRule="auto"/>
+              <w:jc w:val="center"/>
+              <w:rPr>
+                <w:rFonts w:ascii="Calibri" w:eastAsia="Times New Roman" w:hAnsi="Calibri" w:cs="Times New Roman"/>
+                <w:sz w:val="24"/>
+                <w:szCs w:val="24"/>
+                <w:lang w:val="en-US" w:eastAsia="en-US"/>
+              </w:rPr>
+            </w:pPr>
+            <w:r>
+              <w:rPr>
+                <w:rFonts w:ascii="Calibri" w:eastAsia="Times New Roman" w:hAnsi="Calibri" w:cs="Times New Roman"/>
+                <w:sz w:val="24"/>
+                <w:szCs w:val="24"/>
+                <w:lang w:val="en-US" w:eastAsia="en-US"/>
+              </w:rPr>
+              <w:t>7:</w:t>
+            </w:r>
+            <w:r>
+              <w:rPr>
+                <w:rFonts w:ascii="Calibri" w:eastAsia="Times New Roman" w:hAnsi="Calibri" w:cs="Times New Roman"/>
+                <w:sz w:val="24"/>
+                <w:szCs w:val="24"/>
+                <w:lang w:val="en-US" w:eastAsia="en-US"/>
+              </w:rPr>
+              <w:t>00</w:t>
+            </w:r>
+          </w:p>
+        </w:tc>
+        <w:tc>
+          <w:tcPr>
+            <w:tcW w:w="881" w:type="dxa"/>
+            <w:tcBorders>
+              <w:top w:val="nil"/>
+              <w:left w:val="nil"/>
+              <w:bottom w:val="single" w:sz="4" w:space="0" w:color="auto"/>
+              <w:right w:val="single" w:sz="4" w:space="0" w:color="auto"/>
+            </w:tcBorders>
+            <w:shd w:val="clear" w:color="auto" w:fill="auto"/>
+            <w:noWrap/>
+            <w:vAlign w:val="bottom"/>
+            <w:hideMark/>
+          </w:tcPr>
+          <w:p>
+            <w:pPr>
+              <w:spacing w:line="240" w:lineRule="auto"/>
+              <w:jc w:val="center"/>
+              <w:rPr>
+                <w:rFonts w:ascii="Calibri" w:eastAsia="Times New Roman" w:hAnsi="Calibri" w:cs="Times New Roman"/>
+                <w:sz w:val="24"/>
+                <w:szCs w:val="24"/>
+                <w:lang w:val="en-US" w:eastAsia="en-US"/>
+              </w:rPr>
+            </w:pPr>
+            <w:r>
+              <w:rPr>
+                <w:rFonts w:ascii="Calibri" w:eastAsia="Times New Roman" w:hAnsi="Calibri" w:cs="Times New Roman"/>
+                <w:sz w:val="24"/>
+                <w:szCs w:val="24"/>
+                <w:lang w:val="en-US" w:eastAsia="en-US"/>
+              </w:rPr>
+              <w:t>9</w:t>
+            </w:r>
+            <w:r>
+              <w:rPr>
+                <w:rFonts w:ascii="Calibri" w:eastAsia="Times New Roman" w:hAnsi="Calibri" w:cs="Times New Roman"/>
+                <w:sz w:val="24"/>
+                <w:szCs w:val="24"/>
+                <w:lang w:val="en-US" w:eastAsia="en-US"/>
+              </w:rPr>
+              <w:t>:</w:t>
+            </w:r>
+            <w:r>
+              <w:rPr>
+                <w:rFonts w:ascii="Calibri" w:eastAsia="Times New Roman" w:hAnsi="Calibri" w:cs="Times New Roman"/>
+                <w:sz w:val="24"/>
+                <w:szCs w:val="24"/>
+                <w:lang w:val="en-US" w:eastAsia="en-US"/>
+              </w:rPr>
+              <w:t>00</w:t>
+            </w:r>
+          </w:p>
+        </w:tc>
+        <w:tc>
+          <w:tcPr>
+            <w:tcW w:w="1766" w:type="dxa"/>
+            <w:gridSpan w:val="2"/>
+            <w:tcBorders>
+              <w:top w:val="single" w:sz="4" w:space="0" w:color="auto"/>
+              <w:left w:val="nil"/>
+              <w:bottom w:val="single" w:sz="4" w:space="0" w:color="auto"/>
+              <w:right w:val="single" w:sz="4" w:space="0" w:color="000000"/>
+            </w:tcBorders>
+            <w:shd w:val="clear" w:color="auto" w:fill="auto"/>
+            <w:noWrap/>
+            <w:vAlign w:val="bottom"/>
+            <w:hideMark/>
+          </w:tcPr>
+          <w:p>
+            <w:pPr>
+              <w:spacing w:line="240" w:lineRule="auto"/>
+              <w:jc w:val="center"/>
+              <w:rPr>
+                <w:rFonts w:ascii="Calibri" w:eastAsia="Times New Roman" w:hAnsi="Calibri" w:cs="Times New Roman"/>
+                <w:sz w:val="24"/>
+                <w:szCs w:val="24"/>
+                <w:lang w:val="en-US" w:eastAsia="en-US"/>
+              </w:rPr>
+            </w:pPr>
+            <w:r>
+              <w:rPr>
+                <w:rFonts w:ascii="Calibri" w:eastAsia="Times New Roman" w:hAnsi="Calibri" w:cs="Times New Roman"/>
+                <w:sz w:val="24"/>
+                <w:szCs w:val="24"/>
+                <w:lang w:val="en-US" w:eastAsia="en-US"/>
+              </w:rPr>
+              <w:t>10</w:t>
+            </w:r>
+          </w:p>
+        </w:tc>
+        <w:tc>
+          <w:tcPr>
+            <w:tcW w:w="2613" w:type="dxa"/>
+            <w:tcBorders>
+              <w:top w:val="nil"/>
+              <w:left w:val="nil"/>
+              <w:bottom w:val="single" w:sz="4" w:space="0" w:color="auto"/>
+              <w:right w:val="nil"/>
+            </w:tcBorders>
+            <w:shd w:val="clear" w:color="auto" w:fill="auto"/>
+            <w:noWrap/>
+            <w:vAlign w:val="bottom"/>
+            <w:hideMark/>
+          </w:tcPr>
+          <w:p>
+            <w:pPr>
+              <w:spacing w:line="240" w:lineRule="auto"/>
+              <w:jc w:val="center"/>
+              <w:rPr>
+                <w:rFonts w:ascii="Calibri" w:eastAsia="Times New Roman" w:hAnsi="Calibri" w:cs="Times New Roman"/>
+                <w:sz w:val="24"/>
+                <w:szCs w:val="24"/>
+                <w:lang w:val="en-US" w:eastAsia="en-US"/>
+              </w:rPr>
+            </w:pPr>
+            <w:r>
+              <w:rPr>
+                <w:rFonts w:ascii="Calibri" w:eastAsia="Times New Roman" w:hAnsi="Calibri" w:cs="Times New Roman"/>
+                <w:sz w:val="24"/>
+                <w:szCs w:val="24"/>
+                <w:lang w:val="en-US" w:eastAsia="en-US"/>
+              </w:rPr>
+              <w:t>2:50</w:t>
+            </w:r>
+            <w:bookmarkStart w:id="0" w:name="_GoBack"/>
+            <w:bookmarkEnd w:id="0"/>
+          </w:p>
+        </w:tc>
+        <w:tc>
+          <w:tcPr>
+            <w:tcW w:w="1857" w:type="dxa"/>
+            <w:tcBorders>
+              <w:top w:val="nil"/>
+              <w:left w:val="nil"/>
+              <w:bottom w:val="single" w:sz="4" w:space="0" w:color="auto"/>
+              <w:right w:val="single" w:sz="4" w:space="0" w:color="auto"/>
+            </w:tcBorders>
+            <w:shd w:val="clear" w:color="auto" w:fill="auto"/>
+            <w:noWrap/>
+            <w:vAlign w:val="bottom"/>
+            <w:hideMark/>
+          </w:tcPr>
+          <w:p>
+            <w:pPr>
+              <w:spacing w:line="240" w:lineRule="auto"/>
+              <w:jc w:val="center"/>
+              <w:rPr>
+                <w:rFonts w:ascii="Calibri" w:eastAsia="Times New Roman" w:hAnsi="Calibri" w:cs="Times New Roman"/>
+                <w:sz w:val="24"/>
+                <w:szCs w:val="24"/>
+                <w:lang w:val="en-US" w:eastAsia="en-US"/>
+              </w:rPr>
+            </w:pPr>
+            <w:r>
+              <w:rPr>
+                <w:rFonts w:ascii="Calibri" w:eastAsia="Times New Roman" w:hAnsi="Calibri" w:cs="Times New Roman"/>
+                <w:sz w:val="24"/>
+                <w:szCs w:val="24"/>
+                <w:lang w:val="en-US" w:eastAsia="en-US"/>
+              </w:rPr>
+              <w:t xml:space="preserve">Codigo y pruebas </w:t>
+            </w:r>
+          </w:p>
+        </w:tc>
+      </w:tr>
+    </w:tbl>
     <w:p/>
+    <w:p/>
+    <w:p/>
+    <w:p/>
+    <w:p/>
+    <w:p/>
+    <w:p/>
+    <w:p/>
+    <w:p/>
+    <w:p/>
+    <w:p/>
+    <w:p/>
+    <w:p/>
+    <w:p/>
+    <w:p/>
+    <w:p/>
+    <w:p>
+      <w:pPr>
+        <w:rPr>
+          <w:b/>
+        </w:rPr>
+      </w:pPr>
+      <w:r>
+        <w:rPr>
+          <w:b/>
+        </w:rPr>
+        <w:lastRenderedPageBreak/>
+        <w:t>PROFILERS</w:t>
+      </w:r>
+    </w:p>
+    <w:p>
+      <w:pPr>
+        <w:rPr>
+          <w:b/>
+        </w:rPr>
+      </w:pPr>
+    </w:p>
+    <w:p>
+      <w:r>
+        <w:t>HashSet:</w:t>
+      </w:r>
+    </w:p>
+    <w:p/>
+    <w:p>
+      <w:r>
+        <w:rPr>
+          <w:noProof/>
+          <w:lang w:val="en-US" w:eastAsia="en-US"/>
+        </w:rPr>
+        <w:drawing>
+          <wp:inline distT="0" distB="0" distL="0" distR="0" wp14:anchorId="62FECDC0" wp14:editId="2597AAC6">
+            <wp:extent cx="6263829" cy="1323340"/>
+            <wp:effectExtent l="0" t="0" r="10160" b="0"/>
+            <wp:docPr id="1" name="Picture 1" descr="../Desktop/Screen%20Shot%202016-08-29%20at%209.29.27%20AM.pn"/>
+            <wp:cNvGraphicFramePr>
+              <a:graphicFrameLocks xmlns:a="http://schemas.openxmlformats.org/drawingml/2006/main" noChangeAspect="1"/>
+            </wp:cNvGraphicFramePr>
+            <a:graphic xmlns:a="http://schemas.openxmlformats.org/drawingml/2006/main">
+              <a:graphicData uri="http://schemas.openxmlformats.org/drawingml/2006/picture">
+                <pic:pic xmlns:pic="http://schemas.openxmlformats.org/drawingml/2006/picture">
+                  <pic:nvPicPr>
+                    <pic:cNvPr id="0" name="Picture 1" descr="../Desktop/Screen%20Shot%202016-08-29%20at%209.29.27%20AM.pn"/>
+                    <pic:cNvPicPr>
+                      <a:picLocks noChangeAspect="1" noChangeArrowheads="1"/>
+                    </pic:cNvPicPr>
+                  </pic:nvPicPr>
+                  <pic:blipFill rotWithShape="1">
+                    <a:blip r:embed="rId5">
+                      <a:extLst>
+                        <a:ext uri="{28A0092B-C50C-407E-A947-70E740481C1C}">
+                          <a14:useLocalDpi xmlns:a14="http://schemas.microsoft.com/office/drawing/2010/main" val="0"/>
+                        </a:ext>
+                      </a:extLst>
+                    </a:blip>
+                    <a:srcRect l="5549" r="13638"/>
+                    <a:stretch/>
+                  </pic:blipFill>
+                  <pic:spPr bwMode="auto">
+                    <a:xfrm>
+                      <a:off x="0" y="0"/>
+                      <a:ext cx="6295064" cy="1329939"/>
+                    </a:xfrm>
+                    <a:prstGeom prst="rect">
+                      <a:avLst/>
+                    </a:prstGeom>
+                    <a:noFill/>
+                    <a:ln>
+                      <a:noFill/>
+                    </a:ln>
+                    <a:extLst>
+                      <a:ext uri="{53640926-AAD7-44D8-BBD7-CCE9431645EC}">
+                        <a14:shadowObscured xmlns:a14="http://schemas.microsoft.com/office/drawing/2010/main"/>
+                      </a:ext>
+                    </a:extLst>
+                  </pic:spPr>
+                </pic:pic>
+              </a:graphicData>
+            </a:graphic>
+          </wp:inline>
+        </w:drawing>
+      </w:r>
+    </w:p>
+    <w:p/>
+    <w:p>
+      <w:r>
+        <w:t>TreeSet:</w:t>
+      </w:r>
+    </w:p>
+    <w:p/>
+    <w:p>
+      <w:r>
+        <w:rPr>
+          <w:noProof/>
+          <w:lang w:val="en-US" w:eastAsia="en-US"/>
+        </w:rPr>
+        <w:drawing>
+          <wp:inline distT="0" distB="0" distL="0" distR="0" wp14:anchorId="5D5F49A4" wp14:editId="6D00E6A0">
+            <wp:extent cx="6375599" cy="1247140"/>
+            <wp:effectExtent l="0" t="0" r="0" b="0"/>
+            <wp:docPr id="2" name="Picture 2" descr="../Desktop/Screen%20Shot%202016-08-29%20at%209.29.27%20AM.pn"/>
+            <wp:cNvGraphicFramePr>
+              <a:graphicFrameLocks xmlns:a="http://schemas.openxmlformats.org/drawingml/2006/main" noChangeAspect="1"/>
+            </wp:cNvGraphicFramePr>
+            <a:graphic xmlns:a="http://schemas.openxmlformats.org/drawingml/2006/main">
+              <a:graphicData uri="http://schemas.openxmlformats.org/drawingml/2006/picture">
+                <pic:pic xmlns:pic="http://schemas.openxmlformats.org/drawingml/2006/picture">
+                  <pic:nvPicPr>
+                    <pic:cNvPr id="0" name="Picture 2" descr="../Desktop/Screen%20Shot%202016-08-29%20at%209.29.27%20AM.pn"/>
+                    <pic:cNvPicPr>
+                      <a:picLocks noChangeAspect="1" noChangeArrowheads="1"/>
+                    </pic:cNvPicPr>
+                  </pic:nvPicPr>
+                  <pic:blipFill rotWithShape="1">
+                    <a:blip r:embed="rId5">
+                      <a:extLst>
+                        <a:ext uri="{28A0092B-C50C-407E-A947-70E740481C1C}">
+                          <a14:useLocalDpi xmlns:a14="http://schemas.microsoft.com/office/drawing/2010/main" val="0"/>
+                        </a:ext>
+                      </a:extLst>
+                    </a:blip>
+                    <a:srcRect r="12719"/>
+                    <a:stretch/>
+                  </pic:blipFill>
+                  <pic:spPr bwMode="auto">
+                    <a:xfrm>
+                      <a:off x="0" y="0"/>
+                      <a:ext cx="6389713" cy="1249901"/>
+                    </a:xfrm>
+                    <a:prstGeom prst="rect">
+                      <a:avLst/>
+                    </a:prstGeom>
+                    <a:noFill/>
+                    <a:ln>
+                      <a:noFill/>
+                    </a:ln>
+                    <a:extLst>
+                      <a:ext uri="{53640926-AAD7-44D8-BBD7-CCE9431645EC}">
+                        <a14:shadowObscured xmlns:a14="http://schemas.microsoft.com/office/drawing/2010/main"/>
+                      </a:ext>
+                    </a:extLst>
+                  </pic:spPr>
+                </pic:pic>
+              </a:graphicData>
+            </a:graphic>
+          </wp:inline>
+        </w:drawing>
+      </w:r>
+    </w:p>
+    <w:p>
+      <w:r>
+        <w:t>LinkedHashSet:</w:t>
+      </w:r>
+    </w:p>
+    <w:p>
+      <w:r>
+        <w:rPr>
+          <w:noProof/>
+          <w:lang w:val="en-US" w:eastAsia="en-US"/>
+        </w:rPr>
+        <w:drawing>
+          <wp:inline distT="0" distB="0" distL="0" distR="0" wp14:anchorId="05895DDB" wp14:editId="0E859B96">
+            <wp:extent cx="6494912" cy="1272540"/>
+            <wp:effectExtent l="0" t="0" r="7620" b="0"/>
+            <wp:docPr id="3" name="Picture 3" descr="../Desktop/Screen%20Shot%202016-08-29%20at%209.29.27%20AM.pn"/>
+            <wp:cNvGraphicFramePr>
+              <a:graphicFrameLocks xmlns:a="http://schemas.openxmlformats.org/drawingml/2006/main" noChangeAspect="1"/>
+            </wp:cNvGraphicFramePr>
+            <a:graphic xmlns:a="http://schemas.openxmlformats.org/drawingml/2006/main">
+              <a:graphicData uri="http://schemas.openxmlformats.org/drawingml/2006/picture">
+                <pic:pic xmlns:pic="http://schemas.openxmlformats.org/drawingml/2006/picture">
+                  <pic:nvPicPr>
+                    <pic:cNvPr id="0" name="Picture 3" descr="../Desktop/Screen%20Shot%202016-08-29%20at%209.29.27%20AM.pn"/>
+                    <pic:cNvPicPr>
+                      <a:picLocks noChangeAspect="1" noChangeArrowheads="1"/>
+                    </pic:cNvPicPr>
+                  </pic:nvPicPr>
+                  <pic:blipFill rotWithShape="1">
+                    <a:blip r:embed="rId5">
+                      <a:extLst>
+                        <a:ext uri="{28A0092B-C50C-407E-A947-70E740481C1C}">
+                          <a14:useLocalDpi xmlns:a14="http://schemas.microsoft.com/office/drawing/2010/main" val="0"/>
+                        </a:ext>
+                      </a:extLst>
+                    </a:blip>
+                    <a:srcRect r="12860"/>
+                    <a:stretch/>
+                  </pic:blipFill>
+                  <pic:spPr bwMode="auto">
+                    <a:xfrm>
+                      <a:off x="0" y="0"/>
+                      <a:ext cx="6507340" cy="1274975"/>
+                    </a:xfrm>
+                    <a:prstGeom prst="rect">
+                      <a:avLst/>
+                    </a:prstGeom>
+                    <a:noFill/>
+                    <a:ln>
+                      <a:noFill/>
+                    </a:ln>
+                    <a:extLst>
+                      <a:ext uri="{53640926-AAD7-44D8-BBD7-CCE9431645EC}">
+                        <a14:shadowObscured xmlns:a14="http://schemas.microsoft.com/office/drawing/2010/main"/>
+                      </a:ext>
+                    </a:extLst>
+                  </pic:spPr>
+                </pic:pic>
+              </a:graphicData>
+            </a:graphic>
+          </wp:inline>
+        </w:drawing>
+      </w:r>
+    </w:p>
     <w:sectPr>
       <w:pgSz w:w="11909" w:h="16834"/>
       <w:pgMar w:top="1440" w:right="1440" w:bottom="1440" w:left="1440" w:header="720" w:footer="720" w:gutter="0"/>
@@ -1408,8 +3183,8 @@
 </file>
 
 <file path=word/numbering.xml><?xml version="1.0" encoding="utf-8"?>
-<w:numbering xmlns:wpc="http://schemas.microsoft.com/office/word/2010/wordprocessingCanvas" xmlns:mc="http://schemas.openxmlformats.org/markup-compatibility/2006" xmlns:o="urn:schemas-microsoft-com:office:office" xmlns:r="http://schemas.openxmlformats.org/officeDocument/2006/relationships" xmlns:m="http://schemas.openxmlformats.org/officeDocument/2006/math" xmlns:v="urn:schemas-microsoft-com:vml" xmlns:wp14="http://schemas.microsoft.com/office/word/2010/wordprocessingDrawing" xmlns:wp="http://schemas.openxmlformats.org/drawingml/2006/wordprocessingDrawing" xmlns:w10="urn:schemas-microsoft-com:office:word" xmlns:w="http://schemas.openxmlformats.org/wordprocessingml/2006/main" xmlns:w14="http://schemas.microsoft.com/office/word/2010/wordml" xmlns:w15="http://schemas.microsoft.com/office/word/2012/wordml" xmlns:wpg="http://schemas.microsoft.com/office/word/2010/wordprocessingGroup" xmlns:wpi="http://schemas.microsoft.com/office/word/2010/wordprocessingInk" xmlns:wne="http://schemas.microsoft.com/office/word/2006/wordml" xmlns:wps="http://schemas.microsoft.com/office/word/2010/wordprocessingShape" mc:Ignorable="w14 w15 wp14">
-  <w:abstractNum w:abstractNumId="0" w15:restartNumberingAfterBreak="0">
+<w:numbering xmlns:wpc="http://schemas.microsoft.com/office/word/2010/wordprocessingCanvas" xmlns:mo="http://schemas.microsoft.com/office/mac/office/2008/main" xmlns:mc="http://schemas.openxmlformats.org/markup-compatibility/2006" xmlns:mv="urn:schemas-microsoft-com:mac:vml" xmlns:o="urn:schemas-microsoft-com:office:office" xmlns:r="http://schemas.openxmlformats.org/officeDocument/2006/relationships" xmlns:m="http://schemas.openxmlformats.org/officeDocument/2006/math" xmlns:v="urn:schemas-microsoft-com:vml" xmlns:wp14="http://schemas.microsoft.com/office/word/2010/wordprocessingDrawing" xmlns:wp="http://schemas.openxmlformats.org/drawingml/2006/wordprocessingDrawing" xmlns:w10="urn:schemas-microsoft-com:office:word" xmlns:w="http://schemas.openxmlformats.org/wordprocessingml/2006/main" xmlns:w14="http://schemas.microsoft.com/office/word/2010/wordml" xmlns:w15="http://schemas.microsoft.com/office/word/2012/wordml" xmlns:wpg="http://schemas.microsoft.com/office/word/2010/wordprocessingGroup" xmlns:wpi="http://schemas.microsoft.com/office/word/2010/wordprocessingInk" xmlns:wne="http://schemas.microsoft.com/office/word/2006/wordml" xmlns:wps="http://schemas.microsoft.com/office/word/2010/wordprocessingShape" mc:Ignorable="w14 w15 wp14">
+  <w:abstractNum w:abstractNumId="0">
     <w:nsid w:val="42FA3EF8"/>
     <w:multiLevelType w:val="hybridMultilevel"/>
     <w:tmpl w:val="EAA41FBA"/>
@@ -1522,7 +3297,7 @@
       </w:rPr>
     </w:lvl>
   </w:abstractNum>
-  <w:abstractNum w:abstractNumId="1" w15:restartNumberingAfterBreak="0">
+  <w:abstractNum w:abstractNumId="1">
     <w:nsid w:val="499407DE"/>
     <w:multiLevelType w:val="multilevel"/>
     <w:tmpl w:val="08480154"/>
@@ -1662,7 +3437,7 @@
       </w:pPr>
     </w:pPrDefault>
   </w:docDefaults>
-  <w:latentStyles w:defLockedState="0" w:defUIPriority="99" w:defSemiHidden="0" w:defUnhideWhenUsed="0" w:defQFormat="0" w:count="371">
+  <w:latentStyles w:defLockedState="0" w:defUIPriority="99" w:defSemiHidden="0" w:defUnhideWhenUsed="0" w:defQFormat="0" w:count="381">
     <w:lsdException w:name="Normal" w:uiPriority="0" w:qFormat="1"/>
     <w:lsdException w:name="heading 1" w:uiPriority="9" w:qFormat="1"/>
     <w:lsdException w:name="heading 2" w:semiHidden="1" w:uiPriority="9" w:unhideWhenUsed="1" w:qFormat="1"/>
@@ -1768,7 +3543,6 @@
     <w:lsdException w:name="HTML Sample" w:semiHidden="1" w:unhideWhenUsed="1"/>
     <w:lsdException w:name="HTML Typewriter" w:semiHidden="1" w:unhideWhenUsed="1"/>
     <w:lsdException w:name="HTML Variable" w:semiHidden="1" w:unhideWhenUsed="1"/>
-    <w:lsdException w:name="Normal Table" w:semiHidden="1" w:unhideWhenUsed="1"/>
     <w:lsdException w:name="annotation subject" w:semiHidden="1" w:unhideWhenUsed="1"/>
     <w:lsdException w:name="No List" w:semiHidden="1" w:unhideWhenUsed="1"/>
     <w:lsdException w:name="Outline List 1" w:semiHidden="1" w:unhideWhenUsed="1"/>
@@ -1815,10 +3589,8 @@
     <w:lsdException w:name="Table Subtle 2" w:semiHidden="1" w:unhideWhenUsed="1"/>
     <w:lsdException w:name="Table Web 1" w:semiHidden="1" w:unhideWhenUsed="1"/>
     <w:lsdException w:name="Table Web 2" w:semiHidden="1" w:unhideWhenUsed="1"/>
-    <w:lsdException w:name="Table Web 3" w:semiHidden="1" w:unhideWhenUsed="1"/>
     <w:lsdException w:name="Balloon Text" w:semiHidden="1" w:unhideWhenUsed="1"/>
     <w:lsdException w:name="Table Grid" w:uiPriority="39"/>
-    <w:lsdException w:name="Table Theme" w:semiHidden="1" w:unhideWhenUsed="1"/>
     <w:lsdException w:name="Placeholder Text" w:semiHidden="1"/>
     <w:lsdException w:name="No Spacing" w:uiPriority="1" w:qFormat="1"/>
     <w:lsdException w:name="Light Shading" w:uiPriority="60"/>
@@ -2034,11 +3806,12 @@
     <w:lsdException w:name="List Table 5 Dark Accent 6" w:uiPriority="50"/>
     <w:lsdException w:name="List Table 6 Colorful Accent 6" w:uiPriority="51"/>
     <w:lsdException w:name="List Table 7 Colorful Accent 6" w:uiPriority="52"/>
+    <w:lsdException w:name="Mention" w:semiHidden="1" w:unhideWhenUsed="1"/>
   </w:latentStyles>
   <w:style w:type="paragraph" w:default="1" w:styleId="Normal">
     <w:name w:val="Normal"/>
   </w:style>
-  <w:style w:type="paragraph" w:styleId="Ttulo1">
+  <w:style w:type="paragraph" w:styleId="Heading1">
     <w:name w:val="heading 1"/>
     <w:basedOn w:val="Normal"/>
     <w:next w:val="Normal"/>
@@ -2054,7 +3827,7 @@
       <w:szCs w:val="40"/>
     </w:rPr>
   </w:style>
-  <w:style w:type="paragraph" w:styleId="Ttulo2">
+  <w:style w:type="paragraph" w:styleId="Heading2">
     <w:name w:val="heading 2"/>
     <w:basedOn w:val="Normal"/>
     <w:next w:val="Normal"/>
@@ -2070,7 +3843,7 @@
       <w:szCs w:val="32"/>
     </w:rPr>
   </w:style>
-  <w:style w:type="paragraph" w:styleId="Ttulo3">
+  <w:style w:type="paragraph" w:styleId="Heading3">
     <w:name w:val="heading 3"/>
     <w:basedOn w:val="Normal"/>
     <w:next w:val="Normal"/>
@@ -2087,7 +3860,7 @@
       <w:szCs w:val="28"/>
     </w:rPr>
   </w:style>
-  <w:style w:type="paragraph" w:styleId="Ttulo4">
+  <w:style w:type="paragraph" w:styleId="Heading4">
     <w:name w:val="heading 4"/>
     <w:basedOn w:val="Normal"/>
     <w:next w:val="Normal"/>
@@ -2104,7 +3877,7 @@
       <w:szCs w:val="24"/>
     </w:rPr>
   </w:style>
-  <w:style w:type="paragraph" w:styleId="Ttulo5">
+  <w:style w:type="paragraph" w:styleId="Heading5">
     <w:name w:val="heading 5"/>
     <w:basedOn w:val="Normal"/>
     <w:next w:val="Normal"/>
@@ -2119,7 +3892,7 @@
       <w:color w:val="666666"/>
     </w:rPr>
   </w:style>
-  <w:style w:type="paragraph" w:styleId="Ttulo6">
+  <w:style w:type="paragraph" w:styleId="Heading6">
     <w:name w:val="heading 6"/>
     <w:basedOn w:val="Normal"/>
     <w:next w:val="Normal"/>
@@ -2135,13 +3908,13 @@
       <w:color w:val="666666"/>
     </w:rPr>
   </w:style>
-  <w:style w:type="character" w:default="1" w:styleId="Fuentedeprrafopredeter">
+  <w:style w:type="character" w:default="1" w:styleId="DefaultParagraphFont">
     <w:name w:val="Default Paragraph Font"/>
     <w:uiPriority w:val="1"/>
     <w:semiHidden/>
     <w:unhideWhenUsed/>
   </w:style>
-  <w:style w:type="table" w:default="1" w:styleId="Tablanormal">
+  <w:style w:type="table" w:default="1" w:styleId="TableNormal">
     <w:name w:val="Normal Table"/>
     <w:uiPriority w:val="99"/>
     <w:semiHidden/>
@@ -2156,14 +3929,14 @@
       </w:tblCellMar>
     </w:tblPr>
   </w:style>
-  <w:style w:type="numbering" w:default="1" w:styleId="Sinlista">
+  <w:style w:type="numbering" w:default="1" w:styleId="NoList">
     <w:name w:val="No List"/>
     <w:uiPriority w:val="99"/>
     <w:semiHidden/>
     <w:unhideWhenUsed/>
   </w:style>
-  <w:style w:type="table" w:customStyle="1" w:styleId="TableNormal">
-    <w:name w:val="Table Normal"/>
+  <w:style w:type="table" w:customStyle="1" w:styleId="TableNormal1">
+    <w:name w:val="Table Normal1"/>
     <w:tblPr>
       <w:tblCellMar>
         <w:top w:w="0" w:type="dxa"/>
@@ -2173,7 +3946,7 @@
       </w:tblCellMar>
     </w:tblPr>
   </w:style>
-  <w:style w:type="paragraph" w:styleId="Puesto">
+  <w:style w:type="paragraph" w:styleId="Title">
     <w:name w:val="Title"/>
     <w:basedOn w:val="Normal"/>
     <w:next w:val="Normal"/>
@@ -2188,7 +3961,7 @@
       <w:szCs w:val="52"/>
     </w:rPr>
   </w:style>
-  <w:style w:type="paragraph" w:styleId="Subttulo">
+  <w:style w:type="paragraph" w:styleId="Subtitle">
     <w:name w:val="Subtitle"/>
     <w:basedOn w:val="Normal"/>
     <w:next w:val="Normal"/>
@@ -2205,20 +3978,32 @@
     </w:rPr>
   </w:style>
   <w:style w:type="table" w:customStyle="1" w:styleId="a">
-    <w:basedOn w:val="TableNormal"/>
+    <w:basedOn w:val="TableNormal1"/>
     <w:tblPr>
       <w:tblStyleRowBandSize w:val="1"/>
       <w:tblStyleColBandSize w:val="1"/>
+      <w:tblCellMar>
+        <w:top w:w="0" w:type="dxa"/>
+        <w:left w:w="0" w:type="dxa"/>
+        <w:bottom w:w="0" w:type="dxa"/>
+        <w:right w:w="0" w:type="dxa"/>
+      </w:tblCellMar>
     </w:tblPr>
   </w:style>
   <w:style w:type="table" w:customStyle="1" w:styleId="a0">
-    <w:basedOn w:val="TableNormal"/>
+    <w:basedOn w:val="TableNormal1"/>
     <w:tblPr>
       <w:tblStyleRowBandSize w:val="1"/>
       <w:tblStyleColBandSize w:val="1"/>
+      <w:tblCellMar>
+        <w:top w:w="0" w:type="dxa"/>
+        <w:left w:w="0" w:type="dxa"/>
+        <w:bottom w:w="0" w:type="dxa"/>
+        <w:right w:w="0" w:type="dxa"/>
+      </w:tblCellMar>
     </w:tblPr>
   </w:style>
-  <w:style w:type="paragraph" w:styleId="Prrafodelista">
+  <w:style w:type="paragraph" w:styleId="ListParagraph">
     <w:name w:val="List Paragraph"/>
     <w:basedOn w:val="Normal"/>
     <w:uiPriority w:val="34"/>
